--- a/resume/TapasNath-Resume.docx
+++ b/resume/TapasNath-Resume.docx
@@ -553,6 +553,7 @@
           <w:rFonts w:ascii="Calibri" w:eastAsia="Calibri" w:hAnsi="Calibri" w:cs="Calibri"/>
           <w:sz w:val="28"/>
           <w:szCs w:val="28"/>
+          <w:u w:val="single"/>
         </w:rPr>
       </w:pPr>
       <w:r>
@@ -561,6 +562,7 @@
           <w:b/>
           <w:sz w:val="28"/>
           <w:szCs w:val="28"/>
+          <w:u w:val="single"/>
         </w:rPr>
         <w:t>IT PROFESSIONAL</w:t>
       </w:r>
@@ -646,6 +648,7 @@
           <w:rFonts w:ascii="Calibri" w:eastAsia="Calibri" w:hAnsi="Calibri" w:cs="Calibri"/>
           <w:sz w:val="22"/>
           <w:szCs w:val="22"/>
+          <w:u w:val="single"/>
         </w:rPr>
       </w:pPr>
       <w:r>
@@ -654,6 +657,7 @@
           <w:b/>
           <w:sz w:val="28"/>
           <w:szCs w:val="28"/>
+          <w:u w:val="single"/>
         </w:rPr>
         <w:t>SUMMARY OF SKILLS</w:t>
       </w:r>
@@ -684,7 +688,43 @@
           <w:sz w:val="22"/>
           <w:szCs w:val="22"/>
         </w:rPr>
-        <w:t xml:space="preserve">experience of 8 year 9 months in the areas of Web Designing. </w:t>
+        <w:t>experience of</w:t>
+      </w:r>
+      <w:r>
+        <w:rPr>
+          <w:rFonts w:ascii="Calibri" w:eastAsia="Calibri" w:hAnsi="Calibri" w:cs="Calibri"/>
+          <w:b/>
+          <w:sz w:val="22"/>
+          <w:szCs w:val="22"/>
+        </w:rPr>
+        <w:t xml:space="preserve"> more than</w:t>
+      </w:r>
+      <w:r>
+        <w:rPr>
+          <w:rFonts w:ascii="Calibri" w:eastAsia="Calibri" w:hAnsi="Calibri" w:cs="Calibri"/>
+          <w:b/>
+          <w:sz w:val="22"/>
+          <w:szCs w:val="22"/>
+        </w:rPr>
+        <w:t xml:space="preserve"> 8 year</w:t>
+      </w:r>
+      <w:r>
+        <w:rPr>
+          <w:rFonts w:ascii="Calibri" w:eastAsia="Calibri" w:hAnsi="Calibri" w:cs="Calibri"/>
+          <w:b/>
+          <w:sz w:val="22"/>
+          <w:szCs w:val="22"/>
+        </w:rPr>
+        <w:t>s</w:t>
+      </w:r>
+      <w:r>
+        <w:rPr>
+          <w:rFonts w:ascii="Calibri" w:eastAsia="Calibri" w:hAnsi="Calibri" w:cs="Calibri"/>
+          <w:b/>
+          <w:sz w:val="22"/>
+          <w:szCs w:val="22"/>
+        </w:rPr>
+        <w:t xml:space="preserve"> in the areas of Web Designing. </w:t>
       </w:r>
       <w:r>
         <w:rPr>
@@ -871,6 +911,7 @@
           <w:b/>
           <w:sz w:val="28"/>
           <w:szCs w:val="28"/>
+          <w:u w:val="single"/>
         </w:rPr>
       </w:pPr>
       <w:r>
@@ -879,6 +920,7 @@
           <w:b/>
           <w:sz w:val="28"/>
           <w:szCs w:val="28"/>
+          <w:u w:val="single"/>
         </w:rPr>
         <w:t>TECHNICAL SKILLS SET</w:t>
       </w:r>
@@ -1163,6 +1205,7 @@
           <w:b/>
           <w:sz w:val="28"/>
           <w:szCs w:val="28"/>
+          <w:u w:val="single"/>
         </w:rPr>
       </w:pPr>
       <w:r>
@@ -1171,6 +1214,7 @@
           <w:b/>
           <w:sz w:val="28"/>
           <w:szCs w:val="28"/>
+          <w:u w:val="single"/>
         </w:rPr>
         <w:t>PROFESSIONAL EXPERIENCE</w:t>
       </w:r>
@@ -1468,12 +1512,6 @@
     <w:p>
       <w:pPr>
         <w:jc w:val="both"/>
-        <w:rPr>
-          <w:rFonts w:ascii="Calibri" w:eastAsia="Calibri" w:hAnsi="Calibri" w:cs="Calibri"/>
-          <w:b/>
-          <w:sz w:val="22"/>
-          <w:szCs w:val="22"/>
-        </w:rPr>
       </w:pPr>
       <w:r>
         <w:rPr>
@@ -1501,212 +1539,6 @@
           <w:szCs w:val="22"/>
         </w:rPr>
         <w:t xml:space="preserve"> 2016 to Present</w:t>
-      </w:r>
-    </w:p>
-    <w:p>
-      <w:pPr>
-        <w:jc w:val="both"/>
-        <w:rPr>
-          <w:rFonts w:ascii="Calibri" w:eastAsia="Calibri" w:hAnsi="Calibri" w:cs="Calibri"/>
-          <w:b/>
-          <w:sz w:val="22"/>
-          <w:szCs w:val="22"/>
-        </w:rPr>
-      </w:pPr>
-      <w:r>
-        <w:rPr>
-          <w:rFonts w:ascii="Calibri" w:eastAsia="Calibri" w:hAnsi="Calibri" w:cs="Calibri"/>
-          <w:noProof/>
-          <w:sz w:val="22"/>
-          <w:szCs w:val="22"/>
-          <w:lang w:val="en-IN"/>
-        </w:rPr>
-        <w:drawing>
-          <wp:inline distT="0" distB="0" distL="114300" distR="114300">
-            <wp:extent cx="7315200" cy="95250"/>
-            <wp:effectExtent l="0" t="0" r="0" b="0"/>
-            <wp:docPr id="4" name="image1.png"/>
-            <wp:cNvGraphicFramePr/>
-            <a:graphic xmlns:a="http://schemas.openxmlformats.org/drawingml/2006/main">
-              <a:graphicData uri="http://schemas.openxmlformats.org/drawingml/2006/picture">
-                <pic:pic xmlns:pic="http://schemas.openxmlformats.org/drawingml/2006/picture">
-                  <pic:nvPicPr>
-                    <pic:cNvPr id="0" name="image1.png"/>
-                    <pic:cNvPicPr preferRelativeResize="0"/>
-                  </pic:nvPicPr>
-                  <pic:blipFill>
-                    <a:blip r:embed="rId7"/>
-                    <a:srcRect/>
-                    <a:stretch>
-                      <a:fillRect/>
-                    </a:stretch>
-                  </pic:blipFill>
-                  <pic:spPr>
-                    <a:xfrm>
-                      <a:off x="0" y="0"/>
-                      <a:ext cx="7315200" cy="95250"/>
-                    </a:xfrm>
-                    <a:prstGeom prst="rect">
-                      <a:avLst/>
-                    </a:prstGeom>
-                    <a:ln/>
-                  </pic:spPr>
-                </pic:pic>
-              </a:graphicData>
-            </a:graphic>
-          </wp:inline>
-        </w:drawing>
-      </w:r>
-    </w:p>
-    <w:p>
-      <w:pPr>
-        <w:jc w:val="both"/>
-        <w:rPr>
-          <w:rFonts w:ascii="Calibri" w:eastAsia="Calibri" w:hAnsi="Calibri" w:cs="Calibri"/>
-          <w:b/>
-          <w:sz w:val="28"/>
-          <w:szCs w:val="28"/>
-        </w:rPr>
-      </w:pPr>
-      <w:r>
-        <w:rPr>
-          <w:rFonts w:ascii="Calibri" w:eastAsia="Calibri" w:hAnsi="Calibri" w:cs="Calibri"/>
-          <w:b/>
-          <w:sz w:val="28"/>
-          <w:szCs w:val="28"/>
-        </w:rPr>
-        <w:t>WEB DESIGNER</w:t>
-      </w:r>
-    </w:p>
-    <w:p>
-      <w:pPr>
-        <w:jc w:val="both"/>
-        <w:rPr>
-          <w:rFonts w:ascii="Calibri" w:eastAsia="Calibri" w:hAnsi="Calibri" w:cs="Calibri"/>
-          <w:b/>
-          <w:sz w:val="22"/>
-          <w:szCs w:val="22"/>
-        </w:rPr>
-      </w:pPr>
-    </w:p>
-    <w:p>
-      <w:pPr>
-        <w:numPr>
-          <w:ilvl w:val="0"/>
-          <w:numId w:val="2"/>
-        </w:numPr>
-        <w:jc w:val="both"/>
-      </w:pPr>
-      <w:r>
-        <w:rPr>
-          <w:rFonts w:ascii="Calibri" w:eastAsia="Calibri" w:hAnsi="Calibri" w:cs="Calibri"/>
-          <w:sz w:val="22"/>
-          <w:szCs w:val="22"/>
-        </w:rPr>
-        <w:t>Managing the complete life cycle of web designing / support projects including analysis of the client requirements, translating new ideas into clients’ solutions, requirements development, delivery, support, analysis and documentation.</w:t>
-      </w:r>
-    </w:p>
-    <w:p>
-      <w:pPr>
-        <w:numPr>
-          <w:ilvl w:val="0"/>
-          <w:numId w:val="2"/>
-        </w:numPr>
-        <w:jc w:val="both"/>
-      </w:pPr>
-      <w:r>
-        <w:rPr>
-          <w:rFonts w:ascii="Calibri" w:eastAsia="Calibri" w:hAnsi="Calibri" w:cs="Calibri"/>
-          <w:sz w:val="22"/>
-          <w:szCs w:val="22"/>
-        </w:rPr>
-        <w:t>Maintaining high coding standards, practices and exercising quality control on all aspects of software development.</w:t>
-      </w:r>
-    </w:p>
-    <w:p>
-      <w:pPr>
-        <w:numPr>
-          <w:ilvl w:val="0"/>
-          <w:numId w:val="2"/>
-        </w:numPr>
-        <w:jc w:val="both"/>
-      </w:pPr>
-      <w:r>
-        <w:rPr>
-          <w:rFonts w:ascii="Calibri" w:eastAsia="Calibri" w:hAnsi="Calibri" w:cs="Calibri"/>
-          <w:sz w:val="22"/>
-          <w:szCs w:val="22"/>
-        </w:rPr>
-        <w:t xml:space="preserve">Responsible for entire day-to-day activities covering wide functional areas include designing &amp; developing the workflow program, debugging and troubleshooting of the website. </w:t>
-      </w:r>
-    </w:p>
-    <w:p>
-      <w:pPr>
-        <w:numPr>
-          <w:ilvl w:val="0"/>
-          <w:numId w:val="2"/>
-        </w:numPr>
-        <w:jc w:val="both"/>
-      </w:pPr>
-      <w:r>
-        <w:rPr>
-          <w:rFonts w:ascii="Calibri" w:eastAsia="Calibri" w:hAnsi="Calibri" w:cs="Calibri"/>
-          <w:sz w:val="22"/>
-          <w:szCs w:val="22"/>
-        </w:rPr>
-        <w:t>Designing and establishing components for complex, major projects to agreed project plans and to defined Technology standards to meet project requirements.</w:t>
-      </w:r>
-    </w:p>
-    <w:p>
-      <w:pPr>
-        <w:numPr>
-          <w:ilvl w:val="0"/>
-          <w:numId w:val="2"/>
-        </w:numPr>
-        <w:jc w:val="both"/>
-      </w:pPr>
-      <w:r>
-        <w:rPr>
-          <w:rFonts w:ascii="Calibri" w:eastAsia="Calibri" w:hAnsi="Calibri" w:cs="Calibri"/>
-          <w:sz w:val="22"/>
-          <w:szCs w:val="22"/>
-        </w:rPr>
-        <w:t>Providing guidance on the projects and its requirements to the clients over the technology, processes and applications while updating them on the regular project related developments.</w:t>
-      </w:r>
-    </w:p>
-    <w:p>
-      <w:pPr>
-        <w:numPr>
-          <w:ilvl w:val="0"/>
-          <w:numId w:val="2"/>
-        </w:numPr>
-        <w:jc w:val="both"/>
-      </w:pPr>
-      <w:r>
-        <w:rPr>
-          <w:rFonts w:ascii="Calibri" w:eastAsia="Calibri" w:hAnsi="Calibri" w:cs="Calibri"/>
-          <w:sz w:val="22"/>
-          <w:szCs w:val="22"/>
-        </w:rPr>
-        <w:t xml:space="preserve">Interacting with the management, team and associates to facilitate smooth communication to understand and </w:t>
-      </w:r>
-      <w:proofErr w:type="spellStart"/>
-      <w:r>
-        <w:rPr>
-          <w:rFonts w:ascii="Calibri" w:eastAsia="Calibri" w:hAnsi="Calibri" w:cs="Calibri"/>
-          <w:sz w:val="22"/>
-          <w:szCs w:val="22"/>
-        </w:rPr>
-        <w:t>analyse</w:t>
-      </w:r>
-      <w:proofErr w:type="spellEnd"/>
-      <w:r>
-        <w:rPr>
-          <w:rFonts w:ascii="Calibri" w:eastAsia="Calibri" w:hAnsi="Calibri" w:cs="Calibri"/>
-          <w:sz w:val="22"/>
-          <w:szCs w:val="22"/>
-        </w:rPr>
-        <w:t xml:space="preserve"> the requirement and also identifying appropriate solutions for problems, if any.</w:t>
       </w:r>
     </w:p>
     <w:p>
@@ -1793,6 +1625,7 @@
           <w:b/>
           <w:sz w:val="28"/>
           <w:szCs w:val="28"/>
+          <w:u w:val="single"/>
         </w:rPr>
       </w:pPr>
       <w:r>
@@ -1801,8 +1634,9 @@
           <w:b/>
           <w:sz w:val="28"/>
           <w:szCs w:val="28"/>
-        </w:rPr>
-        <w:t>PROJECTS UNDERTAKEN</w:t>
+          <w:u w:val="single"/>
+        </w:rPr>
+        <w:t>PROJECTS</w:t>
       </w:r>
     </w:p>
     <w:p>
@@ -1820,40 +1654,47 @@
       <w:pPr>
         <w:jc w:val="both"/>
         <w:rPr>
-          <w:rFonts w:ascii="Calibri" w:eastAsia="Calibri" w:hAnsi="Calibri" w:cs="Calibri"/>
+          <w:rFonts w:asciiTheme="majorHAnsi" w:eastAsia="Calibri" w:hAnsiTheme="majorHAnsi" w:cstheme="majorHAnsi"/>
           <w:b/>
           <w:sz w:val="28"/>
           <w:szCs w:val="28"/>
         </w:rPr>
       </w:pPr>
-    </w:p>
-    <w:p>
-      <w:pPr>
-        <w:jc w:val="both"/>
-        <w:rPr>
-          <w:rFonts w:ascii="Calibri" w:eastAsia="Calibri" w:hAnsi="Calibri" w:cs="Calibri"/>
-          <w:b/>
-          <w:sz w:val="22"/>
-          <w:szCs w:val="22"/>
-        </w:rPr>
-      </w:pPr>
-      <w:r>
-        <w:rPr>
-          <w:rFonts w:ascii="Calibri" w:eastAsia="Calibri" w:hAnsi="Calibri" w:cs="Calibri"/>
-          <w:b/>
-          <w:sz w:val="22"/>
-          <w:szCs w:val="22"/>
-        </w:rPr>
-        <w:t xml:space="preserve">My Website/Portfolio - </w:t>
+      <w:r>
+        <w:rPr>
+          <w:rFonts w:asciiTheme="majorHAnsi" w:eastAsia="Calibri" w:hAnsiTheme="majorHAnsi" w:cstheme="majorHAnsi"/>
+          <w:b/>
+          <w:sz w:val="24"/>
+          <w:szCs w:val="24"/>
+        </w:rPr>
+        <w:t xml:space="preserve">Visit </w:t>
+      </w:r>
+      <w:r>
+        <w:rPr>
+          <w:rFonts w:asciiTheme="majorHAnsi" w:eastAsia="Calibri" w:hAnsiTheme="majorHAnsi" w:cstheme="majorHAnsi"/>
+          <w:b/>
+          <w:sz w:val="24"/>
+          <w:szCs w:val="24"/>
+        </w:rPr>
+        <w:t>My Website/Portfolio</w:t>
+      </w:r>
+      <w:r>
+        <w:rPr>
+          <w:rFonts w:asciiTheme="majorHAnsi" w:eastAsia="Calibri" w:hAnsiTheme="majorHAnsi" w:cstheme="majorHAnsi"/>
+          <w:b/>
+          <w:sz w:val="28"/>
+          <w:szCs w:val="28"/>
+        </w:rPr>
+        <w:t xml:space="preserve"> - </w:t>
       </w:r>
       <w:hyperlink r:id="rId8" w:history="1">
         <w:r>
           <w:rPr>
             <w:rStyle w:val="Hyperlink"/>
-            <w:rFonts w:ascii="Calibri" w:eastAsia="Calibri" w:hAnsi="Calibri" w:cs="Calibri"/>
+            <w:rFonts w:asciiTheme="majorHAnsi" w:eastAsia="Calibri" w:hAnsiTheme="majorHAnsi" w:cstheme="majorHAnsi"/>
             <w:b/>
-            <w:sz w:val="22"/>
-            <w:szCs w:val="22"/>
+            <w:sz w:val="28"/>
+            <w:szCs w:val="28"/>
           </w:rPr>
           <w:t>https://tapas1985.github.io/portfolio</w:t>
         </w:r>
@@ -1869,6 +1710,28 @@
           <w:szCs w:val="22"/>
         </w:rPr>
       </w:pPr>
+    </w:p>
+    <w:p>
+      <w:pPr>
+        <w:jc w:val="both"/>
+        <w:rPr>
+          <w:rFonts w:ascii="Calibri" w:eastAsia="Calibri" w:hAnsi="Calibri" w:cs="Calibri"/>
+          <w:b/>
+          <w:sz w:val="28"/>
+          <w:szCs w:val="28"/>
+          <w:u w:val="single"/>
+        </w:rPr>
+      </w:pPr>
+      <w:r>
+        <w:rPr>
+          <w:rFonts w:ascii="Calibri" w:eastAsia="Calibri" w:hAnsi="Calibri" w:cs="Calibri"/>
+          <w:b/>
+          <w:sz w:val="28"/>
+          <w:szCs w:val="28"/>
+          <w:u w:val="single"/>
+        </w:rPr>
+        <w:t>SOME LIVE PROJECTS</w:t>
+      </w:r>
     </w:p>
     <w:p>
       <w:pPr>
@@ -1902,7 +1765,7 @@
             <w:pPr>
               <w:jc w:val="both"/>
               <w:rPr>
-                <w:rFonts w:ascii="Calibri" w:eastAsia="Calibri" w:hAnsi="Calibri" w:cs="Calibri"/>
+                <w:rFonts w:asciiTheme="majorHAnsi" w:eastAsia="Calibri" w:hAnsiTheme="majorHAnsi" w:cstheme="majorHAnsi"/>
                 <w:b/>
                 <w:sz w:val="24"/>
                 <w:szCs w:val="24"/>
@@ -1910,7 +1773,7 @@
             </w:pPr>
             <w:r>
               <w:rPr>
-                <w:rFonts w:ascii="Calibri" w:eastAsia="Calibri" w:hAnsi="Calibri" w:cs="Calibri"/>
+                <w:rFonts w:asciiTheme="majorHAnsi" w:eastAsia="Calibri" w:hAnsiTheme="majorHAnsi" w:cstheme="majorHAnsi"/>
                 <w:b/>
                 <w:sz w:val="24"/>
                 <w:szCs w:val="24"/>
@@ -1945,7 +1808,7 @@
               </w:tabs>
               <w:jc w:val="both"/>
               <w:rPr>
-                <w:rFonts w:ascii="Calibri" w:eastAsia="Calibri" w:hAnsi="Calibri" w:cs="Calibri"/>
+                <w:rFonts w:asciiTheme="majorHAnsi" w:eastAsia="Calibri" w:hAnsiTheme="majorHAnsi" w:cstheme="majorHAnsi"/>
                 <w:b/>
                 <w:sz w:val="24"/>
                 <w:szCs w:val="24"/>
@@ -1953,7 +1816,7 @@
             </w:pPr>
             <w:r>
               <w:rPr>
-                <w:rFonts w:ascii="Calibri" w:eastAsia="Calibri" w:hAnsi="Calibri" w:cs="Calibri"/>
+                <w:rFonts w:asciiTheme="majorHAnsi" w:eastAsia="Calibri" w:hAnsiTheme="majorHAnsi" w:cstheme="majorHAnsi"/>
                 <w:b/>
                 <w:sz w:val="24"/>
                 <w:szCs w:val="24"/>
@@ -1983,7 +1846,7 @@
               </w:tabs>
               <w:jc w:val="both"/>
               <w:rPr>
-                <w:rFonts w:ascii="Calibri" w:eastAsia="Calibri" w:hAnsi="Calibri" w:cs="Calibri"/>
+                <w:rFonts w:asciiTheme="majorHAnsi" w:eastAsia="Calibri" w:hAnsiTheme="majorHAnsi" w:cstheme="majorHAnsi"/>
                 <w:b/>
                 <w:sz w:val="24"/>
                 <w:szCs w:val="24"/>
@@ -1992,7 +1855,7 @@
             <w:hyperlink r:id="rId9">
               <w:r>
                 <w:rPr>
-                  <w:rFonts w:ascii="Calibri" w:eastAsia="Calibri" w:hAnsi="Calibri" w:cs="Calibri"/>
+                  <w:rFonts w:asciiTheme="majorHAnsi" w:eastAsia="Calibri" w:hAnsiTheme="majorHAnsi" w:cstheme="majorHAnsi"/>
                   <w:b/>
                   <w:color w:val="1155CC"/>
                   <w:sz w:val="24"/>
@@ -2004,7 +1867,7 @@
             </w:hyperlink>
             <w:r>
               <w:rPr>
-                <w:rFonts w:ascii="Calibri" w:eastAsia="Calibri" w:hAnsi="Calibri" w:cs="Calibri"/>
+                <w:rFonts w:asciiTheme="majorHAnsi" w:eastAsia="Calibri" w:hAnsiTheme="majorHAnsi" w:cstheme="majorHAnsi"/>
                 <w:b/>
                 <w:sz w:val="24"/>
                 <w:szCs w:val="24"/>
@@ -2034,7 +1897,7 @@
               </w:tabs>
               <w:jc w:val="both"/>
               <w:rPr>
-                <w:rFonts w:ascii="Calibri" w:eastAsia="Calibri" w:hAnsi="Calibri" w:cs="Calibri"/>
+                <w:rFonts w:asciiTheme="majorHAnsi" w:eastAsia="Calibri" w:hAnsiTheme="majorHAnsi" w:cstheme="majorHAnsi"/>
                 <w:b/>
                 <w:sz w:val="24"/>
                 <w:szCs w:val="24"/>
@@ -2043,7 +1906,7 @@
             <w:hyperlink r:id="rId10">
               <w:r>
                 <w:rPr>
-                  <w:rFonts w:ascii="Calibri" w:eastAsia="Calibri" w:hAnsi="Calibri" w:cs="Calibri"/>
+                  <w:rFonts w:asciiTheme="majorHAnsi" w:eastAsia="Calibri" w:hAnsiTheme="majorHAnsi" w:cstheme="majorHAnsi"/>
                   <w:b/>
                   <w:color w:val="1155CC"/>
                   <w:sz w:val="24"/>
@@ -2055,7 +1918,7 @@
             </w:hyperlink>
             <w:r>
               <w:rPr>
-                <w:rFonts w:ascii="Calibri" w:eastAsia="Calibri" w:hAnsi="Calibri" w:cs="Calibri"/>
+                <w:rFonts w:asciiTheme="majorHAnsi" w:eastAsia="Calibri" w:hAnsiTheme="majorHAnsi" w:cstheme="majorHAnsi"/>
                 <w:b/>
                 <w:sz w:val="24"/>
                 <w:szCs w:val="24"/>
@@ -2085,7 +1948,7 @@
               </w:tabs>
               <w:jc w:val="both"/>
               <w:rPr>
-                <w:rFonts w:ascii="Calibri" w:eastAsia="Calibri" w:hAnsi="Calibri" w:cs="Calibri"/>
+                <w:rFonts w:asciiTheme="majorHAnsi" w:eastAsia="Calibri" w:hAnsiTheme="majorHAnsi" w:cstheme="majorHAnsi"/>
                 <w:b/>
                 <w:sz w:val="24"/>
                 <w:szCs w:val="24"/>
@@ -2094,7 +1957,7 @@
             <w:hyperlink r:id="rId11">
               <w:r>
                 <w:rPr>
-                  <w:rFonts w:ascii="Calibri" w:eastAsia="Calibri" w:hAnsi="Calibri" w:cs="Calibri"/>
+                  <w:rFonts w:asciiTheme="majorHAnsi" w:eastAsia="Calibri" w:hAnsiTheme="majorHAnsi" w:cstheme="majorHAnsi"/>
                   <w:b/>
                   <w:color w:val="1155CC"/>
                   <w:sz w:val="24"/>
@@ -2106,7 +1969,7 @@
             </w:hyperlink>
             <w:r>
               <w:rPr>
-                <w:rFonts w:ascii="Calibri" w:eastAsia="Calibri" w:hAnsi="Calibri" w:cs="Calibri"/>
+                <w:rFonts w:asciiTheme="majorHAnsi" w:eastAsia="Calibri" w:hAnsiTheme="majorHAnsi" w:cstheme="majorHAnsi"/>
                 <w:b/>
                 <w:sz w:val="24"/>
                 <w:szCs w:val="24"/>
@@ -2116,7 +1979,7 @@
             <w:proofErr w:type="spellStart"/>
             <w:r>
               <w:rPr>
-                <w:rFonts w:ascii="Calibri" w:eastAsia="Calibri" w:hAnsi="Calibri" w:cs="Calibri"/>
+                <w:rFonts w:asciiTheme="majorHAnsi" w:eastAsia="Calibri" w:hAnsiTheme="majorHAnsi" w:cstheme="majorHAnsi"/>
                 <w:b/>
                 <w:sz w:val="24"/>
                 <w:szCs w:val="24"/>
@@ -2126,7 +1989,7 @@
             <w:proofErr w:type="spellEnd"/>
             <w:r>
               <w:rPr>
-                <w:rFonts w:ascii="Calibri" w:eastAsia="Calibri" w:hAnsi="Calibri" w:cs="Calibri"/>
+                <w:rFonts w:asciiTheme="majorHAnsi" w:eastAsia="Calibri" w:hAnsiTheme="majorHAnsi" w:cstheme="majorHAnsi"/>
                 <w:b/>
                 <w:sz w:val="24"/>
                 <w:szCs w:val="24"/>
@@ -2156,6 +2019,7 @@
                 <w:sz w:val="22"/>
                 <w:szCs w:val="22"/>
               </w:rPr>
+              <w:lastRenderedPageBreak/>
               <w:t>Company</w:t>
             </w:r>
           </w:p>
@@ -2214,7 +2078,7 @@
                 <w:sz w:val="22"/>
                 <w:szCs w:val="22"/>
               </w:rPr>
-              <w:t>Client</w:t>
+              <w:t>Environment</w:t>
             </w:r>
           </w:p>
         </w:tc>
@@ -2231,72 +2095,6 @@
                 <w:szCs w:val="22"/>
               </w:rPr>
             </w:pPr>
-            <w:r>
-              <w:rPr>
-                <w:rFonts w:ascii="Calibri" w:eastAsia="Calibri" w:hAnsi="Calibri" w:cs="Calibri"/>
-                <w:sz w:val="22"/>
-                <w:szCs w:val="22"/>
-              </w:rPr>
-              <w:t>Argentum Consulting Group  |  USA</w:t>
-            </w:r>
-          </w:p>
-        </w:tc>
-      </w:tr>
-      <w:tr>
-        <w:tc>
-          <w:tcPr>
-            <w:tcW w:w="1725" w:type="dxa"/>
-          </w:tcPr>
-          <w:p>
-            <w:pPr>
-              <w:jc w:val="both"/>
-              <w:rPr>
-                <w:rFonts w:ascii="Calibri" w:eastAsia="Calibri" w:hAnsi="Calibri" w:cs="Calibri"/>
-                <w:sz w:val="22"/>
-                <w:szCs w:val="22"/>
-              </w:rPr>
-            </w:pPr>
-            <w:r>
-              <w:rPr>
-                <w:rFonts w:ascii="Calibri" w:eastAsia="Calibri" w:hAnsi="Calibri" w:cs="Calibri"/>
-                <w:sz w:val="22"/>
-                <w:szCs w:val="22"/>
-              </w:rPr>
-              <w:t>Environment</w:t>
-            </w:r>
-          </w:p>
-          <w:p>
-            <w:pPr>
-              <w:jc w:val="both"/>
-              <w:rPr>
-                <w:rFonts w:ascii="Calibri" w:eastAsia="Calibri" w:hAnsi="Calibri" w:cs="Calibri"/>
-                <w:sz w:val="22"/>
-                <w:szCs w:val="22"/>
-              </w:rPr>
-            </w:pPr>
-            <w:r>
-              <w:rPr>
-                <w:rFonts w:ascii="Calibri" w:eastAsia="Calibri" w:hAnsi="Calibri" w:cs="Calibri"/>
-                <w:sz w:val="22"/>
-                <w:szCs w:val="22"/>
-              </w:rPr>
-              <w:t>Duration</w:t>
-            </w:r>
-          </w:p>
-        </w:tc>
-        <w:tc>
-          <w:tcPr>
-            <w:tcW w:w="9285" w:type="dxa"/>
-          </w:tcPr>
-          <w:p>
-            <w:pPr>
-              <w:jc w:val="both"/>
-              <w:rPr>
-                <w:rFonts w:ascii="Calibri" w:eastAsia="Calibri" w:hAnsi="Calibri" w:cs="Calibri"/>
-                <w:sz w:val="22"/>
-                <w:szCs w:val="22"/>
-              </w:rPr>
-            </w:pPr>
             <w:proofErr w:type="spellStart"/>
             <w:r>
               <w:rPr>
@@ -2332,120 +2130,6 @@
                 <w:szCs w:val="22"/>
               </w:rPr>
               <w:t>, etc...</w:t>
-            </w:r>
-          </w:p>
-          <w:p>
-            <w:pPr>
-              <w:jc w:val="both"/>
-              <w:rPr>
-                <w:rFonts w:ascii="Calibri" w:eastAsia="Calibri" w:hAnsi="Calibri" w:cs="Calibri"/>
-                <w:sz w:val="22"/>
-                <w:szCs w:val="22"/>
-              </w:rPr>
-            </w:pPr>
-            <w:r>
-              <w:rPr>
-                <w:rFonts w:ascii="Calibri" w:eastAsia="Calibri" w:hAnsi="Calibri" w:cs="Calibri"/>
-                <w:sz w:val="22"/>
-                <w:szCs w:val="22"/>
-              </w:rPr>
-              <w:t>April 2020 - June 2021</w:t>
-            </w:r>
-          </w:p>
-        </w:tc>
-      </w:tr>
-      <w:tr>
-        <w:tc>
-          <w:tcPr>
-            <w:tcW w:w="1725" w:type="dxa"/>
-          </w:tcPr>
-          <w:p>
-            <w:pPr>
-              <w:jc w:val="both"/>
-              <w:rPr>
-                <w:rFonts w:ascii="Calibri" w:eastAsia="Calibri" w:hAnsi="Calibri" w:cs="Calibri"/>
-                <w:sz w:val="22"/>
-                <w:szCs w:val="22"/>
-              </w:rPr>
-            </w:pPr>
-            <w:r>
-              <w:rPr>
-                <w:rFonts w:ascii="Calibri" w:eastAsia="Calibri" w:hAnsi="Calibri" w:cs="Calibri"/>
-                <w:sz w:val="22"/>
-                <w:szCs w:val="22"/>
-              </w:rPr>
-              <w:t>Team Size</w:t>
-            </w:r>
-          </w:p>
-        </w:tc>
-        <w:tc>
-          <w:tcPr>
-            <w:tcW w:w="9285" w:type="dxa"/>
-          </w:tcPr>
-          <w:p>
-            <w:pPr>
-              <w:jc w:val="both"/>
-              <w:rPr>
-                <w:rFonts w:ascii="Calibri" w:eastAsia="Calibri" w:hAnsi="Calibri" w:cs="Calibri"/>
-                <w:sz w:val="22"/>
-                <w:szCs w:val="22"/>
-              </w:rPr>
-            </w:pPr>
-            <w:r>
-              <w:rPr>
-                <w:rFonts w:ascii="Calibri" w:eastAsia="Calibri" w:hAnsi="Calibri" w:cs="Calibri"/>
-                <w:sz w:val="22"/>
-                <w:szCs w:val="22"/>
-              </w:rPr>
-              <w:t>4</w:t>
-            </w:r>
-          </w:p>
-        </w:tc>
-      </w:tr>
-      <w:tr>
-        <w:tc>
-          <w:tcPr>
-            <w:tcW w:w="1725" w:type="dxa"/>
-          </w:tcPr>
-          <w:p>
-            <w:pPr>
-              <w:jc w:val="both"/>
-              <w:rPr>
-                <w:rFonts w:ascii="Calibri" w:eastAsia="Calibri" w:hAnsi="Calibri" w:cs="Calibri"/>
-                <w:sz w:val="22"/>
-                <w:szCs w:val="22"/>
-              </w:rPr>
-            </w:pPr>
-            <w:r>
-              <w:rPr>
-                <w:rFonts w:ascii="Calibri" w:eastAsia="Calibri" w:hAnsi="Calibri" w:cs="Calibri"/>
-                <w:sz w:val="22"/>
-                <w:szCs w:val="22"/>
-              </w:rPr>
-              <w:t>Synopsis</w:t>
-            </w:r>
-          </w:p>
-        </w:tc>
-        <w:tc>
-          <w:tcPr>
-            <w:tcW w:w="9285" w:type="dxa"/>
-          </w:tcPr>
-          <w:p>
-            <w:pPr>
-              <w:jc w:val="both"/>
-              <w:rPr>
-                <w:rFonts w:ascii="Calibri" w:eastAsia="Calibri" w:hAnsi="Calibri" w:cs="Calibri"/>
-                <w:sz w:val="22"/>
-                <w:szCs w:val="22"/>
-              </w:rPr>
-            </w:pPr>
-            <w:r>
-              <w:rPr>
-                <w:rFonts w:ascii="Calibri" w:eastAsia="Calibri" w:hAnsi="Calibri" w:cs="Calibri"/>
-                <w:sz w:val="22"/>
-                <w:szCs w:val="22"/>
-              </w:rPr>
-              <w:t>Avail hassle free online notarization via online notary public 24/7. Notarize documents remotely using electronic notarization services right from your home.</w:t>
             </w:r>
           </w:p>
         </w:tc>
@@ -2505,6 +2189,11 @@
                 <w:numId w:val="2"/>
               </w:numPr>
               <w:jc w:val="both"/>
+              <w:rPr>
+                <w:rFonts w:ascii="Calibri" w:eastAsia="Calibri" w:hAnsi="Calibri" w:cs="Calibri"/>
+                <w:sz w:val="22"/>
+                <w:szCs w:val="22"/>
+              </w:rPr>
             </w:pPr>
             <w:r>
               <w:rPr>
@@ -2514,17 +2203,6 @@
               </w:rPr>
               <w:t>HTML as per mockup design.</w:t>
             </w:r>
-          </w:p>
-          <w:p>
-            <w:pPr>
-              <w:ind w:left="360"/>
-              <w:jc w:val="both"/>
-              <w:rPr>
-                <w:rFonts w:ascii="Calibri" w:eastAsia="Calibri" w:hAnsi="Calibri" w:cs="Calibri"/>
-                <w:sz w:val="22"/>
-                <w:szCs w:val="22"/>
-              </w:rPr>
-            </w:pPr>
           </w:p>
         </w:tc>
       </w:tr>
@@ -2692,7 +2370,7 @@
                 <w:sz w:val="22"/>
                 <w:szCs w:val="22"/>
               </w:rPr>
-              <w:t>Client</w:t>
+              <w:t>Environment</w:t>
             </w:r>
           </w:p>
         </w:tc>
@@ -2705,71 +2383,30 @@
               <w:jc w:val="both"/>
               <w:rPr>
                 <w:rFonts w:ascii="Calibri" w:eastAsia="Calibri" w:hAnsi="Calibri" w:cs="Calibri"/>
-                <w:sz w:val="22"/>
-                <w:szCs w:val="22"/>
+                <w:sz w:val="26"/>
+                <w:szCs w:val="26"/>
               </w:rPr>
             </w:pPr>
             <w:proofErr w:type="spellStart"/>
             <w:r>
               <w:rPr>
                 <w:rFonts w:ascii="Calibri" w:eastAsia="Calibri" w:hAnsi="Calibri" w:cs="Calibri"/>
-                <w:sz w:val="22"/>
-                <w:szCs w:val="22"/>
-              </w:rPr>
-              <w:t>Palsons</w:t>
+                <w:color w:val="000000"/>
+                <w:sz w:val="22"/>
+                <w:szCs w:val="22"/>
+              </w:rPr>
+              <w:t>CodeIgniter</w:t>
             </w:r>
             <w:proofErr w:type="spellEnd"/>
             <w:r>
               <w:rPr>
                 <w:rFonts w:ascii="Calibri" w:eastAsia="Calibri" w:hAnsi="Calibri" w:cs="Calibri"/>
-                <w:sz w:val="22"/>
-                <w:szCs w:val="22"/>
-              </w:rPr>
-              <w:t xml:space="preserve"> Drugs Private Limited  |  Kolkata, India</w:t>
-            </w:r>
-          </w:p>
-        </w:tc>
-      </w:tr>
-      <w:tr>
-        <w:trPr>
-          <w:trHeight w:val="200"/>
-        </w:trPr>
-        <w:tc>
-          <w:tcPr>
-            <w:tcW w:w="1725" w:type="dxa"/>
-          </w:tcPr>
-          <w:p>
-            <w:pPr>
-              <w:jc w:val="both"/>
-              <w:rPr>
-                <w:rFonts w:ascii="Calibri" w:eastAsia="Calibri" w:hAnsi="Calibri" w:cs="Calibri"/>
-                <w:sz w:val="22"/>
-                <w:szCs w:val="22"/>
-              </w:rPr>
-            </w:pPr>
-            <w:r>
-              <w:rPr>
-                <w:rFonts w:ascii="Calibri" w:eastAsia="Calibri" w:hAnsi="Calibri" w:cs="Calibri"/>
-                <w:sz w:val="22"/>
-                <w:szCs w:val="22"/>
-              </w:rPr>
-              <w:t>Environment</w:t>
-            </w:r>
-          </w:p>
-        </w:tc>
-        <w:tc>
-          <w:tcPr>
-            <w:tcW w:w="9285" w:type="dxa"/>
-          </w:tcPr>
-          <w:p>
-            <w:pPr>
-              <w:jc w:val="both"/>
-              <w:rPr>
-                <w:rFonts w:ascii="Calibri" w:eastAsia="Calibri" w:hAnsi="Calibri" w:cs="Calibri"/>
-                <w:sz w:val="26"/>
-                <w:szCs w:val="26"/>
-              </w:rPr>
-            </w:pPr>
+                <w:color w:val="000000"/>
+                <w:sz w:val="22"/>
+                <w:szCs w:val="22"/>
+              </w:rPr>
+              <w:t xml:space="preserve">, Twitter Bootstrap, </w:t>
+            </w:r>
             <w:proofErr w:type="spellStart"/>
             <w:r>
               <w:rPr>
@@ -2778,7 +2415,7 @@
                 <w:sz w:val="22"/>
                 <w:szCs w:val="22"/>
               </w:rPr>
-              <w:t>CodeIgniter</w:t>
+              <w:t>jQuery</w:t>
             </w:r>
             <w:proofErr w:type="spellEnd"/>
             <w:r>
@@ -2788,198 +2425,7 @@
                 <w:sz w:val="22"/>
                 <w:szCs w:val="22"/>
               </w:rPr>
-              <w:t xml:space="preserve">, Twitter Bootstrap, </w:t>
-            </w:r>
-            <w:proofErr w:type="spellStart"/>
-            <w:r>
-              <w:rPr>
-                <w:rFonts w:ascii="Calibri" w:eastAsia="Calibri" w:hAnsi="Calibri" w:cs="Calibri"/>
-                <w:color w:val="000000"/>
-                <w:sz w:val="22"/>
-                <w:szCs w:val="22"/>
-              </w:rPr>
-              <w:t>jQuery</w:t>
-            </w:r>
-            <w:proofErr w:type="spellEnd"/>
-            <w:r>
-              <w:rPr>
-                <w:rFonts w:ascii="Calibri" w:eastAsia="Calibri" w:hAnsi="Calibri" w:cs="Calibri"/>
-                <w:color w:val="000000"/>
-                <w:sz w:val="22"/>
-                <w:szCs w:val="22"/>
-              </w:rPr>
               <w:t>, Animate CSS</w:t>
-            </w:r>
-          </w:p>
-        </w:tc>
-      </w:tr>
-      <w:tr>
-        <w:trPr>
-          <w:trHeight w:val="200"/>
-        </w:trPr>
-        <w:tc>
-          <w:tcPr>
-            <w:tcW w:w="1725" w:type="dxa"/>
-          </w:tcPr>
-          <w:p>
-            <w:pPr>
-              <w:jc w:val="both"/>
-              <w:rPr>
-                <w:rFonts w:ascii="Calibri" w:eastAsia="Calibri" w:hAnsi="Calibri" w:cs="Calibri"/>
-                <w:sz w:val="22"/>
-                <w:szCs w:val="22"/>
-              </w:rPr>
-            </w:pPr>
-            <w:r>
-              <w:rPr>
-                <w:rFonts w:ascii="Calibri" w:eastAsia="Calibri" w:hAnsi="Calibri" w:cs="Calibri"/>
-                <w:sz w:val="22"/>
-                <w:szCs w:val="22"/>
-              </w:rPr>
-              <w:t>Duration</w:t>
-            </w:r>
-          </w:p>
-        </w:tc>
-        <w:tc>
-          <w:tcPr>
-            <w:tcW w:w="9285" w:type="dxa"/>
-          </w:tcPr>
-          <w:p>
-            <w:pPr>
-              <w:jc w:val="both"/>
-              <w:rPr>
-                <w:rFonts w:ascii="Calibri" w:eastAsia="Calibri" w:hAnsi="Calibri" w:cs="Calibri"/>
-                <w:sz w:val="26"/>
-                <w:szCs w:val="26"/>
-              </w:rPr>
-            </w:pPr>
-            <w:r>
-              <w:rPr>
-                <w:rFonts w:ascii="Calibri" w:eastAsia="Calibri" w:hAnsi="Calibri" w:cs="Calibri"/>
-                <w:color w:val="000000"/>
-                <w:sz w:val="22"/>
-                <w:szCs w:val="22"/>
-              </w:rPr>
-              <w:t>6 Months</w:t>
-            </w:r>
-          </w:p>
-        </w:tc>
-      </w:tr>
-      <w:tr>
-        <w:trPr>
-          <w:trHeight w:val="200"/>
-        </w:trPr>
-        <w:tc>
-          <w:tcPr>
-            <w:tcW w:w="1725" w:type="dxa"/>
-          </w:tcPr>
-          <w:p>
-            <w:pPr>
-              <w:jc w:val="both"/>
-              <w:rPr>
-                <w:rFonts w:ascii="Calibri" w:eastAsia="Calibri" w:hAnsi="Calibri" w:cs="Calibri"/>
-                <w:sz w:val="22"/>
-                <w:szCs w:val="22"/>
-              </w:rPr>
-            </w:pPr>
-            <w:r>
-              <w:rPr>
-                <w:rFonts w:ascii="Calibri" w:eastAsia="Calibri" w:hAnsi="Calibri" w:cs="Calibri"/>
-                <w:sz w:val="22"/>
-                <w:szCs w:val="22"/>
-              </w:rPr>
-              <w:t>Team Size</w:t>
-            </w:r>
-          </w:p>
-        </w:tc>
-        <w:tc>
-          <w:tcPr>
-            <w:tcW w:w="9285" w:type="dxa"/>
-          </w:tcPr>
-          <w:p>
-            <w:pPr>
-              <w:jc w:val="both"/>
-              <w:rPr>
-                <w:rFonts w:ascii="Calibri" w:eastAsia="Calibri" w:hAnsi="Calibri" w:cs="Calibri"/>
-                <w:sz w:val="22"/>
-                <w:szCs w:val="22"/>
-              </w:rPr>
-            </w:pPr>
-            <w:r>
-              <w:rPr>
-                <w:rFonts w:ascii="Calibri" w:eastAsia="Calibri" w:hAnsi="Calibri" w:cs="Calibri"/>
-                <w:sz w:val="22"/>
-                <w:szCs w:val="22"/>
-              </w:rPr>
-              <w:t>2</w:t>
-            </w:r>
-          </w:p>
-        </w:tc>
-      </w:tr>
-      <w:tr>
-        <w:trPr>
-          <w:trHeight w:val="1460"/>
-        </w:trPr>
-        <w:tc>
-          <w:tcPr>
-            <w:tcW w:w="1725" w:type="dxa"/>
-          </w:tcPr>
-          <w:p>
-            <w:pPr>
-              <w:jc w:val="both"/>
-              <w:rPr>
-                <w:rFonts w:ascii="Calibri" w:eastAsia="Calibri" w:hAnsi="Calibri" w:cs="Calibri"/>
-                <w:sz w:val="22"/>
-                <w:szCs w:val="22"/>
-              </w:rPr>
-            </w:pPr>
-            <w:r>
-              <w:rPr>
-                <w:rFonts w:ascii="Calibri" w:eastAsia="Calibri" w:hAnsi="Calibri" w:cs="Calibri"/>
-                <w:sz w:val="22"/>
-                <w:szCs w:val="22"/>
-              </w:rPr>
-              <w:t>Synopsis</w:t>
-            </w:r>
-          </w:p>
-        </w:tc>
-        <w:tc>
-          <w:tcPr>
-            <w:tcW w:w="9285" w:type="dxa"/>
-          </w:tcPr>
-          <w:p>
-            <w:pPr>
-              <w:rPr>
-                <w:rFonts w:ascii="Calibri" w:eastAsia="Calibri" w:hAnsi="Calibri" w:cs="Calibri"/>
-                <w:sz w:val="22"/>
-                <w:szCs w:val="22"/>
-              </w:rPr>
-            </w:pPr>
-            <w:r>
-              <w:rPr>
-                <w:rFonts w:ascii="Calibri" w:eastAsia="Calibri" w:hAnsi="Calibri" w:cs="Calibri"/>
-                <w:sz w:val="22"/>
-                <w:szCs w:val="22"/>
-              </w:rPr>
-              <w:t xml:space="preserve">A focused company willing to learn, improvise and go that extra mile, </w:t>
-            </w:r>
-            <w:proofErr w:type="spellStart"/>
-            <w:r>
-              <w:rPr>
-                <w:rFonts w:ascii="Calibri" w:eastAsia="Calibri" w:hAnsi="Calibri" w:cs="Calibri"/>
-                <w:sz w:val="22"/>
-                <w:szCs w:val="22"/>
-              </w:rPr>
-              <w:t>Palsons</w:t>
-            </w:r>
-            <w:proofErr w:type="spellEnd"/>
-            <w:r>
-              <w:rPr>
-                <w:rFonts w:ascii="Calibri" w:eastAsia="Calibri" w:hAnsi="Calibri" w:cs="Calibri"/>
-                <w:sz w:val="22"/>
-                <w:szCs w:val="22"/>
-              </w:rPr>
-              <w:t xml:space="preserve"> Derma is among the first few upcoming pharmaceutical companies in India with national coverage and international standards. The ISO 9001:2008 certified company is also the first company from Eastern India to win the most prestigious and much coveted Quality Excellence Award from IDMA.</w:t>
             </w:r>
           </w:p>
         </w:tc>
@@ -3220,7 +2666,6 @@
               <w:jc w:val="both"/>
               <w:rPr>
                 <w:rFonts w:ascii="Calibri" w:eastAsia="Calibri" w:hAnsi="Calibri" w:cs="Calibri"/>
-                <w:b/>
                 <w:sz w:val="22"/>
                 <w:szCs w:val="22"/>
               </w:rPr>
@@ -3231,7 +2676,7 @@
                 <w:sz w:val="22"/>
                 <w:szCs w:val="22"/>
               </w:rPr>
-              <w:t>Client</w:t>
+              <w:t>Environment</w:t>
             </w:r>
           </w:p>
         </w:tc>
@@ -3254,57 +2699,6 @@
                 <w:sz w:val="22"/>
                 <w:szCs w:val="22"/>
               </w:rPr>
-              <w:t>https://www.moneytails.com</w:t>
-            </w:r>
-          </w:p>
-        </w:tc>
-      </w:tr>
-      <w:tr>
-        <w:trPr>
-          <w:trHeight w:val="240"/>
-        </w:trPr>
-        <w:tc>
-          <w:tcPr>
-            <w:tcW w:w="1725" w:type="dxa"/>
-          </w:tcPr>
-          <w:p>
-            <w:pPr>
-              <w:jc w:val="both"/>
-              <w:rPr>
-                <w:rFonts w:ascii="Calibri" w:eastAsia="Calibri" w:hAnsi="Calibri" w:cs="Calibri"/>
-                <w:sz w:val="22"/>
-                <w:szCs w:val="22"/>
-              </w:rPr>
-            </w:pPr>
-            <w:r>
-              <w:rPr>
-                <w:rFonts w:ascii="Calibri" w:eastAsia="Calibri" w:hAnsi="Calibri" w:cs="Calibri"/>
-                <w:sz w:val="22"/>
-                <w:szCs w:val="22"/>
-              </w:rPr>
-              <w:t>Environment</w:t>
-            </w:r>
-          </w:p>
-        </w:tc>
-        <w:tc>
-          <w:tcPr>
-            <w:tcW w:w="9285" w:type="dxa"/>
-          </w:tcPr>
-          <w:p>
-            <w:pPr>
-              <w:jc w:val="both"/>
-              <w:rPr>
-                <w:rFonts w:ascii="Calibri" w:eastAsia="Calibri" w:hAnsi="Calibri" w:cs="Calibri"/>
-                <w:sz w:val="22"/>
-                <w:szCs w:val="22"/>
-              </w:rPr>
-            </w:pPr>
-            <w:r>
-              <w:rPr>
-                <w:rFonts w:ascii="Calibri" w:eastAsia="Calibri" w:hAnsi="Calibri" w:cs="Calibri"/>
-                <w:sz w:val="22"/>
-                <w:szCs w:val="22"/>
-              </w:rPr>
               <w:t xml:space="preserve">Apache Web Server, </w:t>
             </w:r>
             <w:proofErr w:type="spellStart"/>
@@ -3360,204 +2754,6 @@
                 <w:szCs w:val="22"/>
               </w:rPr>
               <w:t xml:space="preserve"> UI</w:t>
-            </w:r>
-          </w:p>
-        </w:tc>
-      </w:tr>
-      <w:tr>
-        <w:trPr>
-          <w:trHeight w:val="240"/>
-        </w:trPr>
-        <w:tc>
-          <w:tcPr>
-            <w:tcW w:w="1725" w:type="dxa"/>
-          </w:tcPr>
-          <w:p>
-            <w:pPr>
-              <w:jc w:val="both"/>
-              <w:rPr>
-                <w:rFonts w:ascii="Calibri" w:eastAsia="Calibri" w:hAnsi="Calibri" w:cs="Calibri"/>
-                <w:sz w:val="22"/>
-                <w:szCs w:val="22"/>
-              </w:rPr>
-            </w:pPr>
-            <w:r>
-              <w:rPr>
-                <w:rFonts w:ascii="Calibri" w:eastAsia="Calibri" w:hAnsi="Calibri" w:cs="Calibri"/>
-                <w:sz w:val="22"/>
-                <w:szCs w:val="22"/>
-              </w:rPr>
-              <w:t>Duration</w:t>
-            </w:r>
-          </w:p>
-        </w:tc>
-        <w:tc>
-          <w:tcPr>
-            <w:tcW w:w="9285" w:type="dxa"/>
-          </w:tcPr>
-          <w:p>
-            <w:pPr>
-              <w:jc w:val="both"/>
-              <w:rPr>
-                <w:rFonts w:ascii="Calibri" w:eastAsia="Calibri" w:hAnsi="Calibri" w:cs="Calibri"/>
-                <w:sz w:val="22"/>
-                <w:szCs w:val="22"/>
-              </w:rPr>
-            </w:pPr>
-            <w:r>
-              <w:rPr>
-                <w:rFonts w:ascii="Calibri" w:eastAsia="Calibri" w:hAnsi="Calibri" w:cs="Calibri"/>
-                <w:sz w:val="22"/>
-                <w:szCs w:val="22"/>
-              </w:rPr>
-              <w:t>3 Months</w:t>
-            </w:r>
-          </w:p>
-        </w:tc>
-      </w:tr>
-      <w:tr>
-        <w:trPr>
-          <w:trHeight w:val="240"/>
-        </w:trPr>
-        <w:tc>
-          <w:tcPr>
-            <w:tcW w:w="1725" w:type="dxa"/>
-          </w:tcPr>
-          <w:p>
-            <w:pPr>
-              <w:jc w:val="both"/>
-              <w:rPr>
-                <w:rFonts w:ascii="Calibri" w:eastAsia="Calibri" w:hAnsi="Calibri" w:cs="Calibri"/>
-                <w:sz w:val="22"/>
-                <w:szCs w:val="22"/>
-              </w:rPr>
-            </w:pPr>
-            <w:r>
-              <w:rPr>
-                <w:rFonts w:ascii="Calibri" w:eastAsia="Calibri" w:hAnsi="Calibri" w:cs="Calibri"/>
-                <w:sz w:val="22"/>
-                <w:szCs w:val="22"/>
-              </w:rPr>
-              <w:t>Team Size</w:t>
-            </w:r>
-          </w:p>
-        </w:tc>
-        <w:tc>
-          <w:tcPr>
-            <w:tcW w:w="9285" w:type="dxa"/>
-          </w:tcPr>
-          <w:p>
-            <w:pPr>
-              <w:jc w:val="both"/>
-              <w:rPr>
-                <w:rFonts w:ascii="Calibri" w:eastAsia="Calibri" w:hAnsi="Calibri" w:cs="Calibri"/>
-                <w:sz w:val="22"/>
-                <w:szCs w:val="22"/>
-              </w:rPr>
-            </w:pPr>
-            <w:r>
-              <w:rPr>
-                <w:rFonts w:ascii="Calibri" w:eastAsia="Calibri" w:hAnsi="Calibri" w:cs="Calibri"/>
-                <w:sz w:val="22"/>
-                <w:szCs w:val="22"/>
-              </w:rPr>
-              <w:t>4</w:t>
-            </w:r>
-          </w:p>
-        </w:tc>
-      </w:tr>
-      <w:tr>
-        <w:trPr>
-          <w:trHeight w:val="240"/>
-        </w:trPr>
-        <w:tc>
-          <w:tcPr>
-            <w:tcW w:w="1725" w:type="dxa"/>
-          </w:tcPr>
-          <w:p>
-            <w:pPr>
-              <w:jc w:val="both"/>
-              <w:rPr>
-                <w:rFonts w:ascii="Calibri" w:eastAsia="Calibri" w:hAnsi="Calibri" w:cs="Calibri"/>
-                <w:sz w:val="22"/>
-                <w:szCs w:val="22"/>
-              </w:rPr>
-            </w:pPr>
-            <w:r>
-              <w:rPr>
-                <w:rFonts w:ascii="Calibri" w:eastAsia="Calibri" w:hAnsi="Calibri" w:cs="Calibri"/>
-                <w:sz w:val="22"/>
-                <w:szCs w:val="22"/>
-              </w:rPr>
-              <w:t>Synopsis</w:t>
-            </w:r>
-          </w:p>
-        </w:tc>
-        <w:tc>
-          <w:tcPr>
-            <w:tcW w:w="9285" w:type="dxa"/>
-          </w:tcPr>
-          <w:p>
-            <w:pPr>
-              <w:rPr>
-                <w:rFonts w:ascii="Calibri" w:eastAsia="Calibri" w:hAnsi="Calibri" w:cs="Calibri"/>
-                <w:sz w:val="22"/>
-                <w:szCs w:val="22"/>
-              </w:rPr>
-            </w:pPr>
-            <w:proofErr w:type="spellStart"/>
-            <w:r>
-              <w:rPr>
-                <w:rFonts w:ascii="Calibri" w:eastAsia="Calibri" w:hAnsi="Calibri" w:cs="Calibri"/>
-                <w:sz w:val="22"/>
-                <w:szCs w:val="22"/>
-              </w:rPr>
-              <w:t>Moneytails</w:t>
-            </w:r>
-            <w:proofErr w:type="spellEnd"/>
-            <w:r>
-              <w:rPr>
-                <w:rFonts w:ascii="Calibri" w:eastAsia="Calibri" w:hAnsi="Calibri" w:cs="Calibri"/>
-                <w:sz w:val="22"/>
-                <w:szCs w:val="22"/>
-              </w:rPr>
-              <w:t xml:space="preserve"> rewards you for your online activities and of your friends and family when buying from wide range of our partners and retailers. </w:t>
-            </w:r>
-            <w:proofErr w:type="spellStart"/>
-            <w:r>
-              <w:rPr>
-                <w:rFonts w:ascii="Calibri" w:eastAsia="Calibri" w:hAnsi="Calibri" w:cs="Calibri"/>
-                <w:sz w:val="22"/>
-                <w:szCs w:val="22"/>
-              </w:rPr>
-              <w:t>Moneytails</w:t>
-            </w:r>
-            <w:proofErr w:type="spellEnd"/>
-            <w:r>
-              <w:rPr>
-                <w:rFonts w:ascii="Calibri" w:eastAsia="Calibri" w:hAnsi="Calibri" w:cs="Calibri"/>
-                <w:sz w:val="22"/>
-                <w:szCs w:val="22"/>
-              </w:rPr>
-              <w:t xml:space="preserve"> welcome you to </w:t>
-            </w:r>
-            <w:proofErr w:type="spellStart"/>
-            <w:r>
-              <w:rPr>
-                <w:rFonts w:ascii="Calibri" w:eastAsia="Calibri" w:hAnsi="Calibri" w:cs="Calibri"/>
-                <w:sz w:val="22"/>
-                <w:szCs w:val="22"/>
-              </w:rPr>
-              <w:t>CashBack</w:t>
-            </w:r>
-            <w:proofErr w:type="spellEnd"/>
-            <w:r>
-              <w:rPr>
-                <w:rFonts w:ascii="Calibri" w:eastAsia="Calibri" w:hAnsi="Calibri" w:cs="Calibri"/>
-                <w:sz w:val="22"/>
-                <w:szCs w:val="22"/>
-              </w:rPr>
-              <w:t xml:space="preserve"> with an effortless and comfortable shopping experience at your fingertips. </w:t>
             </w:r>
           </w:p>
         </w:tc>
@@ -3754,7 +2950,6 @@
                 <w:sz w:val="22"/>
                 <w:szCs w:val="22"/>
               </w:rPr>
-              <w:lastRenderedPageBreak/>
               <w:t>Company</w:t>
             </w:r>
           </w:p>
@@ -3816,7 +3011,7 @@
                 <w:sz w:val="22"/>
                 <w:szCs w:val="22"/>
               </w:rPr>
-              <w:t>Client</w:t>
+              <w:t>Environment</w:t>
             </w:r>
           </w:p>
         </w:tc>
@@ -3839,7 +3034,25 @@
                 <w:sz w:val="22"/>
                 <w:szCs w:val="22"/>
               </w:rPr>
-              <w:t>Argentum Consulting Group  |  USA</w:t>
+              <w:t xml:space="preserve">IIS Web Server, ASP.NET, Twitter Bootstrap, </w:t>
+            </w:r>
+            <w:proofErr w:type="spellStart"/>
+            <w:r>
+              <w:rPr>
+                <w:rFonts w:ascii="Calibri" w:eastAsia="Calibri" w:hAnsi="Calibri" w:cs="Calibri"/>
+                <w:sz w:val="22"/>
+                <w:szCs w:val="22"/>
+              </w:rPr>
+              <w:t>jQuery</w:t>
+            </w:r>
+            <w:proofErr w:type="spellEnd"/>
+            <w:r>
+              <w:rPr>
+                <w:rFonts w:ascii="Calibri" w:eastAsia="Calibri" w:hAnsi="Calibri" w:cs="Calibri"/>
+                <w:sz w:val="22"/>
+                <w:szCs w:val="22"/>
+              </w:rPr>
+              <w:t>, Google Analytics</w:t>
             </w:r>
           </w:p>
         </w:tc>
@@ -3867,228 +3080,6 @@
                 <w:sz w:val="22"/>
                 <w:szCs w:val="22"/>
               </w:rPr>
-              <w:t>Environment</w:t>
-            </w:r>
-          </w:p>
-        </w:tc>
-        <w:tc>
-          <w:tcPr>
-            <w:tcW w:w="9285" w:type="dxa"/>
-          </w:tcPr>
-          <w:p>
-            <w:pPr>
-              <w:jc w:val="both"/>
-              <w:rPr>
-                <w:rFonts w:ascii="Calibri" w:eastAsia="Calibri" w:hAnsi="Calibri" w:cs="Calibri"/>
-                <w:sz w:val="22"/>
-                <w:szCs w:val="22"/>
-              </w:rPr>
-            </w:pPr>
-            <w:r>
-              <w:rPr>
-                <w:rFonts w:ascii="Calibri" w:eastAsia="Calibri" w:hAnsi="Calibri" w:cs="Calibri"/>
-                <w:sz w:val="22"/>
-                <w:szCs w:val="22"/>
-              </w:rPr>
-              <w:t xml:space="preserve">IIS Web Server, ASP.NET, Twitter Bootstrap, </w:t>
-            </w:r>
-            <w:proofErr w:type="spellStart"/>
-            <w:r>
-              <w:rPr>
-                <w:rFonts w:ascii="Calibri" w:eastAsia="Calibri" w:hAnsi="Calibri" w:cs="Calibri"/>
-                <w:sz w:val="22"/>
-                <w:szCs w:val="22"/>
-              </w:rPr>
-              <w:t>jQuery</w:t>
-            </w:r>
-            <w:proofErr w:type="spellEnd"/>
-            <w:r>
-              <w:rPr>
-                <w:rFonts w:ascii="Calibri" w:eastAsia="Calibri" w:hAnsi="Calibri" w:cs="Calibri"/>
-                <w:sz w:val="22"/>
-                <w:szCs w:val="22"/>
-              </w:rPr>
-              <w:t>, Google Analytics</w:t>
-            </w:r>
-          </w:p>
-        </w:tc>
-      </w:tr>
-      <w:tr>
-        <w:trPr>
-          <w:trHeight w:val="240"/>
-        </w:trPr>
-        <w:tc>
-          <w:tcPr>
-            <w:tcW w:w="1725" w:type="dxa"/>
-          </w:tcPr>
-          <w:p>
-            <w:pPr>
-              <w:jc w:val="both"/>
-              <w:rPr>
-                <w:rFonts w:ascii="Calibri" w:eastAsia="Calibri" w:hAnsi="Calibri" w:cs="Calibri"/>
-                <w:sz w:val="22"/>
-                <w:szCs w:val="22"/>
-              </w:rPr>
-            </w:pPr>
-            <w:r>
-              <w:rPr>
-                <w:rFonts w:ascii="Calibri" w:eastAsia="Calibri" w:hAnsi="Calibri" w:cs="Calibri"/>
-                <w:sz w:val="22"/>
-                <w:szCs w:val="22"/>
-              </w:rPr>
-              <w:t>Duration</w:t>
-            </w:r>
-          </w:p>
-        </w:tc>
-        <w:tc>
-          <w:tcPr>
-            <w:tcW w:w="9285" w:type="dxa"/>
-          </w:tcPr>
-          <w:p>
-            <w:pPr>
-              <w:jc w:val="both"/>
-              <w:rPr>
-                <w:rFonts w:ascii="Calibri" w:eastAsia="Calibri" w:hAnsi="Calibri" w:cs="Calibri"/>
-                <w:sz w:val="22"/>
-                <w:szCs w:val="22"/>
-              </w:rPr>
-            </w:pPr>
-            <w:r>
-              <w:rPr>
-                <w:rFonts w:ascii="Calibri" w:eastAsia="Calibri" w:hAnsi="Calibri" w:cs="Calibri"/>
-                <w:sz w:val="22"/>
-                <w:szCs w:val="22"/>
-              </w:rPr>
-              <w:t>4 Months</w:t>
-            </w:r>
-          </w:p>
-        </w:tc>
-      </w:tr>
-      <w:tr>
-        <w:trPr>
-          <w:trHeight w:val="240"/>
-        </w:trPr>
-        <w:tc>
-          <w:tcPr>
-            <w:tcW w:w="1725" w:type="dxa"/>
-          </w:tcPr>
-          <w:p>
-            <w:pPr>
-              <w:jc w:val="both"/>
-              <w:rPr>
-                <w:rFonts w:ascii="Calibri" w:eastAsia="Calibri" w:hAnsi="Calibri" w:cs="Calibri"/>
-                <w:sz w:val="22"/>
-                <w:szCs w:val="22"/>
-              </w:rPr>
-            </w:pPr>
-            <w:r>
-              <w:rPr>
-                <w:rFonts w:ascii="Calibri" w:eastAsia="Calibri" w:hAnsi="Calibri" w:cs="Calibri"/>
-                <w:sz w:val="22"/>
-                <w:szCs w:val="22"/>
-              </w:rPr>
-              <w:t>Team Size</w:t>
-            </w:r>
-          </w:p>
-        </w:tc>
-        <w:tc>
-          <w:tcPr>
-            <w:tcW w:w="9285" w:type="dxa"/>
-          </w:tcPr>
-          <w:p>
-            <w:pPr>
-              <w:jc w:val="both"/>
-              <w:rPr>
-                <w:rFonts w:ascii="Calibri" w:eastAsia="Calibri" w:hAnsi="Calibri" w:cs="Calibri"/>
-                <w:sz w:val="22"/>
-                <w:szCs w:val="22"/>
-              </w:rPr>
-            </w:pPr>
-            <w:r>
-              <w:rPr>
-                <w:rFonts w:ascii="Calibri" w:eastAsia="Calibri" w:hAnsi="Calibri" w:cs="Calibri"/>
-                <w:sz w:val="22"/>
-                <w:szCs w:val="22"/>
-              </w:rPr>
-              <w:t>3</w:t>
-            </w:r>
-          </w:p>
-        </w:tc>
-      </w:tr>
-      <w:tr>
-        <w:trPr>
-          <w:trHeight w:val="240"/>
-        </w:trPr>
-        <w:tc>
-          <w:tcPr>
-            <w:tcW w:w="1725" w:type="dxa"/>
-          </w:tcPr>
-          <w:p>
-            <w:pPr>
-              <w:jc w:val="both"/>
-              <w:rPr>
-                <w:rFonts w:ascii="Calibri" w:eastAsia="Calibri" w:hAnsi="Calibri" w:cs="Calibri"/>
-                <w:sz w:val="22"/>
-                <w:szCs w:val="22"/>
-              </w:rPr>
-            </w:pPr>
-            <w:r>
-              <w:rPr>
-                <w:rFonts w:ascii="Calibri" w:eastAsia="Calibri" w:hAnsi="Calibri" w:cs="Calibri"/>
-                <w:sz w:val="22"/>
-                <w:szCs w:val="22"/>
-              </w:rPr>
-              <w:t>Synopsis</w:t>
-            </w:r>
-          </w:p>
-        </w:tc>
-        <w:tc>
-          <w:tcPr>
-            <w:tcW w:w="9285" w:type="dxa"/>
-          </w:tcPr>
-          <w:p>
-            <w:pPr>
-              <w:jc w:val="both"/>
-              <w:rPr>
-                <w:rFonts w:ascii="Calibri" w:eastAsia="Calibri" w:hAnsi="Calibri" w:cs="Calibri"/>
-                <w:sz w:val="22"/>
-                <w:szCs w:val="22"/>
-              </w:rPr>
-            </w:pPr>
-            <w:r>
-              <w:rPr>
-                <w:rFonts w:ascii="Calibri" w:eastAsia="Calibri" w:hAnsi="Calibri" w:cs="Calibri"/>
-                <w:sz w:val="22"/>
-                <w:szCs w:val="22"/>
-              </w:rPr>
-              <w:t>Ez8a help their clients obtain and grow their relationship with their new largest customer, that being the Federal Government. We do this by helping firms obtain certifications so they are given federal preferences in contract award, help the firm obtain the correct federal contracting vehicles so that they can get into the correct buckets of funding for their location and industry, and train our clients on how to leverage their certifications and contracting vehicles into federal sales.</w:t>
-            </w:r>
-          </w:p>
-        </w:tc>
-      </w:tr>
-      <w:tr>
-        <w:trPr>
-          <w:trHeight w:val="240"/>
-        </w:trPr>
-        <w:tc>
-          <w:tcPr>
-            <w:tcW w:w="1725" w:type="dxa"/>
-          </w:tcPr>
-          <w:p>
-            <w:pPr>
-              <w:jc w:val="both"/>
-              <w:rPr>
-                <w:rFonts w:ascii="Calibri" w:eastAsia="Calibri" w:hAnsi="Calibri" w:cs="Calibri"/>
-                <w:sz w:val="22"/>
-                <w:szCs w:val="22"/>
-              </w:rPr>
-            </w:pPr>
-            <w:r>
-              <w:rPr>
-                <w:rFonts w:ascii="Calibri" w:eastAsia="Calibri" w:hAnsi="Calibri" w:cs="Calibri"/>
-                <w:sz w:val="22"/>
-                <w:szCs w:val="22"/>
-              </w:rPr>
               <w:t>Responsibilities</w:t>
             </w:r>
           </w:p>
@@ -4179,1491 +3170,29 @@
         <w:rPr>
           <w:rFonts w:ascii="Calibri" w:eastAsia="Calibri" w:hAnsi="Calibri" w:cs="Calibri"/>
           <w:b/>
-          <w:sz w:val="28"/>
-          <w:szCs w:val="28"/>
-        </w:rPr>
-      </w:pPr>
-    </w:p>
-    <w:p>
-      <w:pPr>
-        <w:jc w:val="both"/>
-        <w:rPr>
-          <w:rFonts w:ascii="Calibri" w:eastAsia="Calibri" w:hAnsi="Calibri" w:cs="Calibri"/>
-          <w:b/>
-          <w:sz w:val="28"/>
-          <w:szCs w:val="28"/>
-        </w:rPr>
-      </w:pPr>
-      <w:r>
-        <w:rPr>
-          <w:rFonts w:ascii="Calibri" w:eastAsia="Calibri" w:hAnsi="Calibri" w:cs="Calibri"/>
-          <w:b/>
-          <w:sz w:val="28"/>
-          <w:szCs w:val="28"/>
-        </w:rPr>
-        <w:t>MOBILE APP</w:t>
-      </w:r>
-    </w:p>
-    <w:p>
-      <w:pPr>
-        <w:jc w:val="both"/>
-        <w:rPr>
-          <w:rFonts w:ascii="Calibri" w:eastAsia="Calibri" w:hAnsi="Calibri" w:cs="Calibri"/>
-          <w:color w:val="000000"/>
-          <w:sz w:val="22"/>
-          <w:szCs w:val="22"/>
-        </w:rPr>
-      </w:pPr>
-    </w:p>
-    <w:p>
-      <w:pPr>
-        <w:jc w:val="both"/>
-        <w:rPr>
-          <w:rFonts w:asciiTheme="majorHAnsi" w:hAnsiTheme="majorHAnsi" w:cstheme="majorHAnsi"/>
-          <w:sz w:val="22"/>
-          <w:szCs w:val="22"/>
-        </w:rPr>
-      </w:pPr>
-      <w:hyperlink r:id="rId15" w:history="1">
-        <w:r>
-          <w:rPr>
-            <w:rStyle w:val="Hyperlink"/>
-            <w:rFonts w:asciiTheme="majorHAnsi" w:hAnsiTheme="majorHAnsi" w:cstheme="majorHAnsi"/>
-            <w:sz w:val="22"/>
-            <w:szCs w:val="22"/>
-          </w:rPr>
-          <w:t>https://apps.apple.com/us/app/aim-notary/id1560841365</w:t>
-        </w:r>
-      </w:hyperlink>
-    </w:p>
-    <w:p>
-      <w:pPr>
-        <w:jc w:val="both"/>
-        <w:rPr>
-          <w:rFonts w:asciiTheme="majorHAnsi" w:hAnsiTheme="majorHAnsi" w:cstheme="majorHAnsi"/>
-          <w:sz w:val="22"/>
-          <w:szCs w:val="22"/>
-        </w:rPr>
-      </w:pPr>
-      <w:hyperlink r:id="rId16" w:history="1">
-        <w:r>
-          <w:rPr>
-            <w:rStyle w:val="Hyperlink"/>
-            <w:rFonts w:asciiTheme="majorHAnsi" w:hAnsiTheme="majorHAnsi" w:cstheme="majorHAnsi"/>
-            <w:sz w:val="22"/>
-            <w:szCs w:val="22"/>
-          </w:rPr>
-          <w:t>https://play.google.com/store/apps/details?id=com.aimnotary.aimnotaryclient</w:t>
-        </w:r>
-      </w:hyperlink>
-    </w:p>
-    <w:p>
-      <w:pPr>
-        <w:jc w:val="both"/>
-        <w:rPr>
-          <w:rFonts w:ascii="Calibri" w:eastAsia="Calibri" w:hAnsi="Calibri" w:cs="Calibri"/>
-          <w:sz w:val="22"/>
-          <w:szCs w:val="22"/>
-        </w:rPr>
-      </w:pPr>
-      <w:hyperlink r:id="rId17">
-        <w:r>
-          <w:rPr>
-            <w:rFonts w:asciiTheme="majorHAnsi" w:eastAsia="Calibri" w:hAnsiTheme="majorHAnsi" w:cstheme="majorHAnsi"/>
-            <w:color w:val="1155CC"/>
-            <w:sz w:val="22"/>
-            <w:szCs w:val="22"/>
-            <w:u w:val="single"/>
-          </w:rPr>
-          <w:t>http://econstrademosite.com/mockup/aimnotary-app-mockup/mockup-v1.html</w:t>
-        </w:r>
-      </w:hyperlink>
-      <w:r>
-        <w:rPr>
-          <w:rFonts w:ascii="Calibri" w:eastAsia="Calibri" w:hAnsi="Calibri" w:cs="Calibri"/>
-          <w:sz w:val="22"/>
-          <w:szCs w:val="22"/>
-        </w:rPr>
-        <w:t xml:space="preserve"> (Mockup Design)</w:t>
-      </w:r>
-    </w:p>
-    <w:p>
-      <w:pPr>
-        <w:jc w:val="both"/>
-        <w:rPr>
-          <w:rFonts w:ascii="Calibri" w:eastAsia="Calibri" w:hAnsi="Calibri" w:cs="Calibri"/>
-          <w:sz w:val="22"/>
-          <w:szCs w:val="22"/>
-        </w:rPr>
-      </w:pPr>
-      <w:hyperlink r:id="rId18">
-        <w:r>
-          <w:rPr>
-            <w:rFonts w:ascii="Calibri" w:eastAsia="Calibri" w:hAnsi="Calibri" w:cs="Calibri"/>
-            <w:color w:val="1155CC"/>
-            <w:sz w:val="22"/>
-            <w:szCs w:val="22"/>
-            <w:u w:val="single"/>
-          </w:rPr>
-          <w:t>http://econstrademosite.com/mockup/aimnotary-app-mockup/mockup-v2.html</w:t>
-        </w:r>
-      </w:hyperlink>
-      <w:r>
-        <w:rPr>
-          <w:rFonts w:ascii="Calibri" w:eastAsia="Calibri" w:hAnsi="Calibri" w:cs="Calibri"/>
-          <w:sz w:val="22"/>
-          <w:szCs w:val="22"/>
-        </w:rPr>
-        <w:t xml:space="preserve"> (Mockup Design)</w:t>
-      </w:r>
-    </w:p>
-    <w:p>
-      <w:pPr>
-        <w:jc w:val="both"/>
-        <w:rPr>
-          <w:rFonts w:ascii="Calibri" w:eastAsia="Calibri" w:hAnsi="Calibri" w:cs="Calibri"/>
-          <w:sz w:val="22"/>
-          <w:szCs w:val="22"/>
-        </w:rPr>
-      </w:pPr>
-    </w:p>
-    <w:p>
-      <w:pPr>
-        <w:jc w:val="both"/>
-        <w:rPr>
-          <w:rFonts w:ascii="Calibri" w:eastAsia="Calibri" w:hAnsi="Calibri" w:cs="Calibri"/>
-          <w:sz w:val="22"/>
-          <w:szCs w:val="22"/>
-        </w:rPr>
-      </w:pPr>
-      <w:hyperlink r:id="rId19">
-        <w:r>
-          <w:rPr>
-            <w:rFonts w:ascii="Calibri" w:eastAsia="Calibri" w:hAnsi="Calibri" w:cs="Calibri"/>
-            <w:color w:val="1155CC"/>
-            <w:sz w:val="22"/>
-            <w:szCs w:val="22"/>
-            <w:u w:val="single"/>
-          </w:rPr>
-          <w:t>https://play.google.com/store/apps/details?id=com.econstra.orgn.ag_app</w:t>
-        </w:r>
-      </w:hyperlink>
-    </w:p>
-    <w:p>
-      <w:pPr>
-        <w:jc w:val="both"/>
-        <w:rPr>
-          <w:rFonts w:ascii="Calibri" w:eastAsia="Calibri" w:hAnsi="Calibri" w:cs="Calibri"/>
-          <w:color w:val="000000"/>
-          <w:sz w:val="22"/>
-          <w:szCs w:val="22"/>
-        </w:rPr>
-      </w:pPr>
-      <w:hyperlink r:id="rId20">
-        <w:r>
-          <w:rPr>
-            <w:rFonts w:ascii="Calibri" w:eastAsia="Calibri" w:hAnsi="Calibri" w:cs="Calibri"/>
-            <w:color w:val="1155CC"/>
-            <w:sz w:val="22"/>
-            <w:szCs w:val="22"/>
-            <w:u w:val="single"/>
-          </w:rPr>
-          <w:t>http://econstrademosite.com/mockup/advicegate-app-mockup/mockup_advicegate_app_v1.html</w:t>
-        </w:r>
-      </w:hyperlink>
-      <w:r>
-        <w:rPr>
-          <w:rFonts w:ascii="Calibri" w:eastAsia="Calibri" w:hAnsi="Calibri" w:cs="Calibri"/>
-          <w:sz w:val="22"/>
-          <w:szCs w:val="22"/>
-        </w:rPr>
-        <w:t xml:space="preserve"> (Mockup Design)</w:t>
-      </w:r>
-    </w:p>
-    <w:p>
-      <w:pPr>
-        <w:jc w:val="both"/>
-        <w:rPr>
-          <w:rFonts w:ascii="Calibri" w:eastAsia="Calibri" w:hAnsi="Calibri" w:cs="Calibri"/>
-          <w:sz w:val="22"/>
-          <w:szCs w:val="22"/>
-        </w:rPr>
-      </w:pPr>
-    </w:p>
-    <w:p>
-      <w:pPr>
-        <w:jc w:val="both"/>
-        <w:rPr>
-          <w:rFonts w:ascii="Calibri" w:eastAsia="Calibri" w:hAnsi="Calibri" w:cs="Calibri"/>
-          <w:color w:val="1155CC"/>
-          <w:sz w:val="22"/>
-          <w:szCs w:val="22"/>
-          <w:u w:val="single"/>
-        </w:rPr>
-      </w:pPr>
-      <w:hyperlink r:id="rId21">
-        <w:r>
-          <w:rPr>
-            <w:rFonts w:ascii="Calibri" w:eastAsia="Calibri" w:hAnsi="Calibri" w:cs="Calibri"/>
-            <w:color w:val="1155CC"/>
-            <w:sz w:val="22"/>
-            <w:szCs w:val="22"/>
-            <w:u w:val="single"/>
-          </w:rPr>
-          <w:t>https://play.google.com/store/apps/details?id=com.econstra.orgn.laundryapp</w:t>
-        </w:r>
-      </w:hyperlink>
-    </w:p>
-    <w:p>
-      <w:pPr>
-        <w:jc w:val="both"/>
-        <w:rPr>
-          <w:rFonts w:ascii="Calibri" w:eastAsia="Calibri" w:hAnsi="Calibri" w:cs="Calibri"/>
-          <w:sz w:val="22"/>
-          <w:szCs w:val="22"/>
-        </w:rPr>
-      </w:pPr>
-      <w:hyperlink r:id="rId22">
-        <w:r>
-          <w:rPr>
-            <w:rFonts w:ascii="Calibri" w:eastAsia="Calibri" w:hAnsi="Calibri" w:cs="Calibri"/>
-            <w:color w:val="1155CC"/>
-            <w:sz w:val="22"/>
-            <w:szCs w:val="22"/>
-            <w:u w:val="single"/>
-          </w:rPr>
-          <w:t>http://econstrademosite.com/mockup/pressguy-app-mockup/mockup_laundry_app_v1.html</w:t>
-        </w:r>
-      </w:hyperlink>
-      <w:r>
-        <w:rPr>
-          <w:rFonts w:ascii="Calibri" w:eastAsia="Calibri" w:hAnsi="Calibri" w:cs="Calibri"/>
-          <w:sz w:val="22"/>
-          <w:szCs w:val="22"/>
-        </w:rPr>
-        <w:t xml:space="preserve"> (Mockup Design)</w:t>
-      </w:r>
-    </w:p>
-    <w:p>
-      <w:pPr>
-        <w:jc w:val="both"/>
-        <w:rPr>
-          <w:rFonts w:ascii="Calibri" w:eastAsia="Calibri" w:hAnsi="Calibri" w:cs="Calibri"/>
-          <w:sz w:val="22"/>
-          <w:szCs w:val="22"/>
-        </w:rPr>
-      </w:pPr>
-    </w:p>
-    <w:p>
-      <w:pPr>
-        <w:jc w:val="both"/>
-        <w:rPr>
-          <w:rFonts w:ascii="Calibri" w:eastAsia="Calibri" w:hAnsi="Calibri" w:cs="Calibri"/>
-          <w:color w:val="1155CC"/>
-          <w:sz w:val="22"/>
-          <w:szCs w:val="22"/>
-          <w:u w:val="single"/>
-        </w:rPr>
-      </w:pPr>
-      <w:hyperlink r:id="rId23">
-        <w:r>
-          <w:rPr>
-            <w:rFonts w:ascii="Calibri" w:eastAsia="Calibri" w:hAnsi="Calibri" w:cs="Calibri"/>
-            <w:color w:val="1155CC"/>
-            <w:sz w:val="22"/>
-            <w:szCs w:val="22"/>
-            <w:u w:val="single"/>
-          </w:rPr>
-          <w:t>https://play.google.com/store/apps/details?id=com.econ.bigbitebox</w:t>
-        </w:r>
-      </w:hyperlink>
-    </w:p>
-    <w:p>
-      <w:pPr>
-        <w:jc w:val="both"/>
-        <w:rPr>
-          <w:rFonts w:ascii="Calibri" w:eastAsia="Calibri" w:hAnsi="Calibri" w:cs="Calibri"/>
-          <w:sz w:val="22"/>
-          <w:szCs w:val="22"/>
-        </w:rPr>
-      </w:pPr>
-      <w:hyperlink r:id="rId24">
-        <w:r>
-          <w:rPr>
-            <w:rFonts w:ascii="Calibri" w:eastAsia="Calibri" w:hAnsi="Calibri" w:cs="Calibri"/>
-            <w:color w:val="1155CC"/>
-            <w:sz w:val="22"/>
-            <w:szCs w:val="22"/>
-            <w:u w:val="single"/>
-          </w:rPr>
-          <w:t>http://econstrademosite.com/mockup/bigbitebox-app-mockup/mockup_bigbitebox_app_v1.html</w:t>
-        </w:r>
-      </w:hyperlink>
-      <w:r>
-        <w:rPr>
-          <w:rFonts w:ascii="Calibri" w:eastAsia="Calibri" w:hAnsi="Calibri" w:cs="Calibri"/>
-          <w:sz w:val="22"/>
-          <w:szCs w:val="22"/>
-        </w:rPr>
-        <w:t xml:space="preserve"> </w:t>
-      </w:r>
-      <w:r>
-        <w:rPr>
-          <w:rFonts w:ascii="Calibri" w:eastAsia="Calibri" w:hAnsi="Calibri" w:cs="Calibri"/>
-          <w:color w:val="000000"/>
-          <w:sz w:val="22"/>
-          <w:szCs w:val="22"/>
-        </w:rPr>
-        <w:t>(Mockup Design)</w:t>
-      </w:r>
-    </w:p>
-    <w:p>
-      <w:pPr>
-        <w:jc w:val="both"/>
-        <w:rPr>
-          <w:rFonts w:ascii="Calibri" w:eastAsia="Calibri" w:hAnsi="Calibri" w:cs="Calibri"/>
-          <w:sz w:val="22"/>
-          <w:szCs w:val="22"/>
-        </w:rPr>
-      </w:pPr>
-    </w:p>
-    <w:p>
-      <w:pPr>
-        <w:jc w:val="both"/>
-        <w:rPr>
-          <w:rFonts w:ascii="Calibri" w:eastAsia="Calibri" w:hAnsi="Calibri" w:cs="Calibri"/>
-          <w:sz w:val="22"/>
-          <w:szCs w:val="22"/>
-        </w:rPr>
-      </w:pPr>
-      <w:hyperlink r:id="rId25">
-        <w:r>
-          <w:rPr>
-            <w:rFonts w:ascii="Calibri" w:eastAsia="Calibri" w:hAnsi="Calibri" w:cs="Calibri"/>
-            <w:color w:val="1155CC"/>
-            <w:sz w:val="22"/>
-            <w:szCs w:val="22"/>
-            <w:u w:val="single"/>
-          </w:rPr>
-          <w:t>http://econstrademosite.com/mockup/nix-salon-app-mockup/mockup_nix_salon_app_v1.html</w:t>
-        </w:r>
-      </w:hyperlink>
-      <w:r>
-        <w:rPr>
-          <w:rFonts w:ascii="Calibri" w:eastAsia="Calibri" w:hAnsi="Calibri" w:cs="Calibri"/>
-          <w:sz w:val="22"/>
-          <w:szCs w:val="22"/>
-        </w:rPr>
-        <w:t xml:space="preserve"> (Mockup Design)</w:t>
-      </w:r>
-    </w:p>
-    <w:p>
-      <w:pPr>
-        <w:jc w:val="both"/>
-        <w:rPr>
-          <w:rFonts w:ascii="Calibri" w:eastAsia="Calibri" w:hAnsi="Calibri" w:cs="Calibri"/>
-          <w:sz w:val="22"/>
-          <w:szCs w:val="22"/>
-        </w:rPr>
-      </w:pPr>
-    </w:p>
-    <w:p>
-      <w:pPr>
-        <w:jc w:val="both"/>
-        <w:rPr>
-          <w:rFonts w:ascii="Calibri" w:eastAsia="Calibri" w:hAnsi="Calibri" w:cs="Calibri"/>
-          <w:sz w:val="22"/>
-          <w:szCs w:val="22"/>
-        </w:rPr>
-      </w:pPr>
-      <w:hyperlink r:id="rId26">
-        <w:r>
-          <w:rPr>
-            <w:rFonts w:ascii="Calibri" w:eastAsia="Calibri" w:hAnsi="Calibri" w:cs="Calibri"/>
-            <w:color w:val="1155CC"/>
-            <w:sz w:val="22"/>
-            <w:szCs w:val="22"/>
-            <w:u w:val="single"/>
-          </w:rPr>
-          <w:t>http://econstrademosite.com/mockup/tfun-app-mockup/mockup_tfun_app_v1.html</w:t>
-        </w:r>
-      </w:hyperlink>
-      <w:r>
-        <w:rPr>
-          <w:rFonts w:ascii="Calibri" w:eastAsia="Calibri" w:hAnsi="Calibri" w:cs="Calibri"/>
-          <w:sz w:val="22"/>
-          <w:szCs w:val="22"/>
-        </w:rPr>
-        <w:t xml:space="preserve"> (Mockup Design)</w:t>
-      </w:r>
-    </w:p>
-    <w:p>
-      <w:pPr>
-        <w:jc w:val="both"/>
-        <w:rPr>
-          <w:rFonts w:ascii="Calibri" w:eastAsia="Calibri" w:hAnsi="Calibri" w:cs="Calibri"/>
-          <w:sz w:val="22"/>
-          <w:szCs w:val="22"/>
-        </w:rPr>
-      </w:pPr>
-      <w:hyperlink r:id="rId27">
-        <w:r>
-          <w:rPr>
-            <w:rFonts w:ascii="Calibri" w:eastAsia="Calibri" w:hAnsi="Calibri" w:cs="Calibri"/>
-            <w:color w:val="1155CC"/>
-            <w:sz w:val="22"/>
-            <w:szCs w:val="22"/>
-            <w:u w:val="single"/>
-          </w:rPr>
-          <w:t>https://play.google.com/store/apps/details?id=com.econstra.mac.tfun</w:t>
-        </w:r>
-      </w:hyperlink>
-    </w:p>
-    <w:p>
-      <w:pPr>
-        <w:jc w:val="both"/>
-        <w:rPr>
-          <w:rFonts w:ascii="Calibri" w:eastAsia="Calibri" w:hAnsi="Calibri" w:cs="Calibri"/>
-          <w:sz w:val="22"/>
-          <w:szCs w:val="22"/>
-        </w:rPr>
-      </w:pPr>
-    </w:p>
-    <w:p>
-      <w:pPr>
-        <w:jc w:val="both"/>
-        <w:rPr>
-          <w:rFonts w:ascii="Calibri" w:eastAsia="Calibri" w:hAnsi="Calibri" w:cs="Calibri"/>
-          <w:sz w:val="22"/>
-          <w:szCs w:val="22"/>
-        </w:rPr>
-      </w:pPr>
-      <w:hyperlink r:id="rId28">
-        <w:r>
-          <w:rPr>
-            <w:rFonts w:ascii="Calibri" w:eastAsia="Calibri" w:hAnsi="Calibri" w:cs="Calibri"/>
-            <w:color w:val="1155CC"/>
-            <w:sz w:val="22"/>
-            <w:szCs w:val="22"/>
-            <w:u w:val="single"/>
-          </w:rPr>
-          <w:t>http://econstrademosite.com/mockup/kify-tea-app-mockup/mockup_tea_delivery_app_v2.html</w:t>
-        </w:r>
-      </w:hyperlink>
-      <w:r>
-        <w:rPr>
-          <w:rFonts w:ascii="Calibri" w:eastAsia="Calibri" w:hAnsi="Calibri" w:cs="Calibri"/>
-          <w:sz w:val="22"/>
-          <w:szCs w:val="22"/>
-        </w:rPr>
-        <w:t xml:space="preserve"> (Mockup Design)</w:t>
-      </w:r>
-    </w:p>
-    <w:p>
-      <w:pPr>
-        <w:jc w:val="both"/>
-        <w:rPr>
-          <w:rFonts w:ascii="Calibri" w:eastAsia="Calibri" w:hAnsi="Calibri" w:cs="Calibri"/>
-          <w:sz w:val="22"/>
-          <w:szCs w:val="22"/>
-        </w:rPr>
-      </w:pPr>
-      <w:hyperlink r:id="rId29">
-        <w:r>
-          <w:rPr>
-            <w:rFonts w:ascii="Calibri" w:eastAsia="Calibri" w:hAnsi="Calibri" w:cs="Calibri"/>
-            <w:color w:val="1155CC"/>
-            <w:sz w:val="22"/>
-            <w:szCs w:val="22"/>
-            <w:u w:val="single"/>
-          </w:rPr>
-          <w:t>https://play.google.com/store/apps/details?id=com.econ.kifytea</w:t>
-        </w:r>
-      </w:hyperlink>
-    </w:p>
-    <w:p>
-      <w:pPr>
-        <w:jc w:val="both"/>
-        <w:rPr>
-          <w:rFonts w:ascii="Calibri" w:eastAsia="Calibri" w:hAnsi="Calibri" w:cs="Calibri"/>
-          <w:sz w:val="22"/>
-          <w:szCs w:val="22"/>
-        </w:rPr>
-      </w:pPr>
-    </w:p>
-    <w:p>
-      <w:pPr>
-        <w:jc w:val="both"/>
-        <w:rPr>
-          <w:rFonts w:ascii="Calibri" w:eastAsia="Calibri" w:hAnsi="Calibri" w:cs="Calibri"/>
-          <w:sz w:val="22"/>
-          <w:szCs w:val="22"/>
-        </w:rPr>
-      </w:pPr>
-      <w:hyperlink r:id="rId30">
-        <w:r>
-          <w:rPr>
-            <w:rFonts w:ascii="Calibri" w:eastAsia="Calibri" w:hAnsi="Calibri" w:cs="Calibri"/>
-            <w:color w:val="1155CC"/>
-            <w:sz w:val="22"/>
-            <w:szCs w:val="22"/>
-            <w:u w:val="single"/>
-          </w:rPr>
-          <w:t>http://econstrademosite.com/mockup/bookbhook-app-mockup/mockup_bookbhook_app_v1.html</w:t>
-        </w:r>
-      </w:hyperlink>
-      <w:r>
-        <w:rPr>
-          <w:rFonts w:ascii="Calibri" w:eastAsia="Calibri" w:hAnsi="Calibri" w:cs="Calibri"/>
-          <w:sz w:val="22"/>
-          <w:szCs w:val="22"/>
-        </w:rPr>
-        <w:t xml:space="preserve"> (Mockup Design)</w:t>
-      </w:r>
-    </w:p>
-    <w:p>
-      <w:pPr>
-        <w:jc w:val="both"/>
-        <w:rPr>
-          <w:rFonts w:ascii="Calibri" w:eastAsia="Calibri" w:hAnsi="Calibri" w:cs="Calibri"/>
-          <w:sz w:val="22"/>
-          <w:szCs w:val="22"/>
-        </w:rPr>
-      </w:pPr>
-      <w:hyperlink r:id="rId31">
-        <w:r>
-          <w:rPr>
-            <w:rFonts w:ascii="Calibri" w:eastAsia="Calibri" w:hAnsi="Calibri" w:cs="Calibri"/>
-            <w:color w:val="1155CC"/>
-            <w:sz w:val="22"/>
-            <w:szCs w:val="22"/>
-            <w:u w:val="single"/>
-          </w:rPr>
-          <w:t>https://play.google.com/store/apps/details?id=in.app.bookbhook</w:t>
-        </w:r>
-      </w:hyperlink>
-    </w:p>
-    <w:p>
-      <w:pPr>
-        <w:jc w:val="both"/>
-        <w:rPr>
-          <w:rFonts w:ascii="Calibri" w:eastAsia="Calibri" w:hAnsi="Calibri" w:cs="Calibri"/>
-          <w:sz w:val="22"/>
-          <w:szCs w:val="22"/>
-        </w:rPr>
-      </w:pPr>
-    </w:p>
-    <w:p>
-      <w:pPr>
-        <w:jc w:val="both"/>
-        <w:rPr>
-          <w:rFonts w:ascii="Calibri" w:eastAsia="Calibri" w:hAnsi="Calibri" w:cs="Calibri"/>
-          <w:b/>
-          <w:sz w:val="28"/>
-          <w:szCs w:val="28"/>
-        </w:rPr>
-      </w:pPr>
-    </w:p>
-    <w:p>
-      <w:pPr>
-        <w:jc w:val="both"/>
-        <w:rPr>
-          <w:rFonts w:ascii="Calibri" w:eastAsia="Calibri" w:hAnsi="Calibri" w:cs="Calibri"/>
-          <w:b/>
-          <w:sz w:val="28"/>
-          <w:szCs w:val="28"/>
-        </w:rPr>
-      </w:pPr>
-      <w:r>
-        <w:rPr>
-          <w:rFonts w:ascii="Calibri" w:eastAsia="Calibri" w:hAnsi="Calibri" w:cs="Calibri"/>
-          <w:b/>
-          <w:sz w:val="28"/>
-          <w:szCs w:val="28"/>
-        </w:rPr>
-        <w:t>CURRENT PROJECTS</w:t>
-      </w:r>
-    </w:p>
-    <w:p>
-      <w:pPr>
-        <w:jc w:val="both"/>
-        <w:rPr>
-          <w:rFonts w:ascii="Calibri" w:eastAsia="Calibri" w:hAnsi="Calibri" w:cs="Calibri"/>
-          <w:sz w:val="22"/>
-          <w:szCs w:val="22"/>
-        </w:rPr>
-      </w:pPr>
-    </w:p>
-    <w:p>
-      <w:pPr>
-        <w:jc w:val="both"/>
-        <w:rPr>
-          <w:rFonts w:ascii="Calibri" w:eastAsia="Calibri" w:hAnsi="Calibri" w:cs="Calibri"/>
-          <w:sz w:val="22"/>
-          <w:szCs w:val="22"/>
-        </w:rPr>
-      </w:pPr>
-      <w:hyperlink r:id="rId32">
-        <w:r>
-          <w:rPr>
-            <w:rFonts w:ascii="Calibri" w:eastAsia="Calibri" w:hAnsi="Calibri" w:cs="Calibri"/>
-            <w:color w:val="1155CC"/>
-            <w:sz w:val="22"/>
-            <w:szCs w:val="22"/>
-            <w:u w:val="single"/>
-          </w:rPr>
-          <w:t>https://frankentext.com/beta</w:t>
-        </w:r>
-      </w:hyperlink>
-    </w:p>
-    <w:p>
-      <w:pPr>
-        <w:jc w:val="both"/>
-        <w:rPr>
-          <w:rFonts w:ascii="Calibri" w:eastAsia="Calibri" w:hAnsi="Calibri" w:cs="Calibri"/>
-          <w:sz w:val="22"/>
-          <w:szCs w:val="22"/>
-        </w:rPr>
-      </w:pPr>
-      <w:hyperlink r:id="rId33">
-        <w:r>
-          <w:rPr>
-            <w:rFonts w:ascii="Calibri" w:eastAsia="Calibri" w:hAnsi="Calibri" w:cs="Calibri"/>
-            <w:color w:val="1155CC"/>
-            <w:sz w:val="22"/>
-            <w:szCs w:val="22"/>
-            <w:u w:val="single"/>
-          </w:rPr>
-          <w:t>http://econstrademosite.com/mockup/grocery-app-mockup/mockup-v2.html</w:t>
-        </w:r>
-      </w:hyperlink>
-      <w:r>
-        <w:rPr>
-          <w:rFonts w:ascii="Calibri" w:eastAsia="Calibri" w:hAnsi="Calibri" w:cs="Calibri"/>
-          <w:sz w:val="22"/>
-          <w:szCs w:val="22"/>
-        </w:rPr>
-        <w:t xml:space="preserve"> (App Mockup Design)</w:t>
-      </w:r>
-    </w:p>
-    <w:p>
-      <w:pPr>
-        <w:jc w:val="both"/>
-        <w:rPr>
-          <w:rFonts w:ascii="Calibri" w:eastAsia="Calibri" w:hAnsi="Calibri" w:cs="Calibri"/>
-          <w:sz w:val="22"/>
-          <w:szCs w:val="22"/>
-        </w:rPr>
-      </w:pPr>
-      <w:hyperlink r:id="rId34">
-        <w:r>
-          <w:rPr>
-            <w:rFonts w:ascii="Calibri" w:eastAsia="Calibri" w:hAnsi="Calibri" w:cs="Calibri"/>
-            <w:color w:val="1155CC"/>
-            <w:sz w:val="22"/>
-            <w:szCs w:val="22"/>
-            <w:u w:val="single"/>
-          </w:rPr>
-          <w:t>http://econstrademosite.com/mockup/grocery-app-mockup/mockup-v1.html</w:t>
-        </w:r>
-      </w:hyperlink>
-      <w:r>
-        <w:rPr>
-          <w:rFonts w:ascii="Calibri" w:eastAsia="Calibri" w:hAnsi="Calibri" w:cs="Calibri"/>
-          <w:sz w:val="22"/>
-          <w:szCs w:val="22"/>
-        </w:rPr>
-        <w:t xml:space="preserve"> (App Mockup Design)</w:t>
-      </w:r>
-    </w:p>
-    <w:p>
-      <w:pPr>
-        <w:jc w:val="both"/>
-        <w:rPr>
-          <w:rFonts w:ascii="Calibri" w:eastAsia="Calibri" w:hAnsi="Calibri" w:cs="Calibri"/>
-          <w:sz w:val="22"/>
-          <w:szCs w:val="22"/>
-        </w:rPr>
-      </w:pPr>
-      <w:hyperlink r:id="rId35">
-        <w:r>
-          <w:rPr>
-            <w:rFonts w:ascii="Calibri" w:eastAsia="Calibri" w:hAnsi="Calibri" w:cs="Calibri"/>
-            <w:color w:val="1155CC"/>
-            <w:sz w:val="22"/>
-            <w:szCs w:val="22"/>
-            <w:u w:val="single"/>
-          </w:rPr>
-          <w:t>http://econstrademosite.com/mockup/grocery-app-mockup/mockup-v5.html</w:t>
-        </w:r>
-      </w:hyperlink>
-      <w:r>
-        <w:rPr>
-          <w:rFonts w:ascii="Calibri" w:eastAsia="Calibri" w:hAnsi="Calibri" w:cs="Calibri"/>
-          <w:sz w:val="22"/>
-          <w:szCs w:val="22"/>
-        </w:rPr>
-        <w:t xml:space="preserve"> (App Mockup Design)</w:t>
-      </w:r>
-    </w:p>
-    <w:p>
-      <w:pPr>
-        <w:jc w:val="both"/>
-        <w:rPr>
-          <w:rFonts w:ascii="Calibri" w:eastAsia="Calibri" w:hAnsi="Calibri" w:cs="Calibri"/>
-          <w:sz w:val="22"/>
-          <w:szCs w:val="22"/>
-        </w:rPr>
-      </w:pPr>
-      <w:hyperlink r:id="rId36">
-        <w:r>
-          <w:rPr>
-            <w:rFonts w:ascii="Calibri" w:eastAsia="Calibri" w:hAnsi="Calibri" w:cs="Calibri"/>
-            <w:color w:val="1155CC"/>
-            <w:sz w:val="22"/>
-            <w:szCs w:val="22"/>
-            <w:u w:val="single"/>
-          </w:rPr>
-          <w:t>http://econstrademosite.com/mockup/grocery-app-mockup/mockup-partner-v1.html</w:t>
-        </w:r>
-      </w:hyperlink>
-      <w:r>
-        <w:rPr>
-          <w:rFonts w:ascii="Calibri" w:eastAsia="Calibri" w:hAnsi="Calibri" w:cs="Calibri"/>
-          <w:sz w:val="22"/>
-          <w:szCs w:val="22"/>
-        </w:rPr>
-        <w:t xml:space="preserve"> (Partner Mockup Design)</w:t>
-      </w:r>
-    </w:p>
-    <w:p>
-      <w:pPr>
-        <w:jc w:val="both"/>
-        <w:rPr>
-          <w:rFonts w:ascii="Calibri" w:eastAsia="Calibri" w:hAnsi="Calibri" w:cs="Calibri"/>
-          <w:sz w:val="22"/>
-          <w:szCs w:val="22"/>
-        </w:rPr>
-      </w:pPr>
-      <w:hyperlink r:id="rId37">
-        <w:r>
-          <w:rPr>
-            <w:rFonts w:ascii="Calibri" w:eastAsia="Calibri" w:hAnsi="Calibri" w:cs="Calibri"/>
-            <w:color w:val="1155CC"/>
-            <w:sz w:val="22"/>
-            <w:szCs w:val="22"/>
-            <w:u w:val="single"/>
-          </w:rPr>
-          <w:t>http://econstrademosite.com/glassdoor/</w:t>
-        </w:r>
-      </w:hyperlink>
-    </w:p>
-    <w:p>
-      <w:pPr>
-        <w:jc w:val="both"/>
-        <w:rPr>
-          <w:rFonts w:ascii="Calibri" w:eastAsia="Calibri" w:hAnsi="Calibri" w:cs="Calibri"/>
-          <w:sz w:val="22"/>
-          <w:szCs w:val="22"/>
-        </w:rPr>
-      </w:pPr>
-      <w:hyperlink r:id="rId38">
-        <w:r>
-          <w:rPr>
-            <w:rFonts w:ascii="Calibri" w:eastAsia="Calibri" w:hAnsi="Calibri" w:cs="Calibri"/>
-            <w:color w:val="1155CC"/>
-            <w:sz w:val="22"/>
-            <w:szCs w:val="22"/>
-            <w:u w:val="single"/>
-          </w:rPr>
-          <w:t>https://econstrademosite.com/mamita</w:t>
-        </w:r>
-      </w:hyperlink>
-    </w:p>
-    <w:p>
-      <w:pPr>
-        <w:jc w:val="both"/>
-        <w:rPr>
-          <w:rFonts w:ascii="Calibri" w:eastAsia="Calibri" w:hAnsi="Calibri" w:cs="Calibri"/>
-          <w:sz w:val="22"/>
-          <w:szCs w:val="22"/>
-        </w:rPr>
-      </w:pPr>
-      <w:hyperlink r:id="rId39">
-        <w:r>
-          <w:rPr>
-            <w:rFonts w:ascii="Calibri" w:eastAsia="Calibri" w:hAnsi="Calibri" w:cs="Calibri"/>
-            <w:color w:val="1155CC"/>
-            <w:sz w:val="22"/>
-            <w:szCs w:val="22"/>
-            <w:u w:val="single"/>
-          </w:rPr>
-          <w:t>http://econstrademosite.com/mockup/delivery-app-mockup/mockup-v1.html</w:t>
-        </w:r>
-      </w:hyperlink>
-      <w:r>
-        <w:rPr>
-          <w:rFonts w:ascii="Calibri" w:eastAsia="Calibri" w:hAnsi="Calibri" w:cs="Calibri"/>
-          <w:sz w:val="22"/>
-          <w:szCs w:val="22"/>
-        </w:rPr>
-        <w:t xml:space="preserve"> (App Mockup Design)</w:t>
-      </w:r>
-    </w:p>
-    <w:p>
-      <w:pPr>
-        <w:jc w:val="both"/>
-        <w:rPr>
-          <w:rFonts w:ascii="Calibri" w:eastAsia="Calibri" w:hAnsi="Calibri" w:cs="Calibri"/>
-          <w:sz w:val="22"/>
-          <w:szCs w:val="22"/>
-        </w:rPr>
-      </w:pPr>
-      <w:hyperlink r:id="rId40">
-        <w:r>
-          <w:rPr>
-            <w:rFonts w:ascii="Calibri" w:eastAsia="Calibri" w:hAnsi="Calibri" w:cs="Calibri"/>
-            <w:color w:val="1155CC"/>
-            <w:sz w:val="22"/>
-            <w:szCs w:val="22"/>
-            <w:u w:val="single"/>
-          </w:rPr>
-          <w:t>http://econstrademosite.com/mockup/delivery-app-mockup/mockup-v2.html</w:t>
-        </w:r>
-      </w:hyperlink>
-      <w:r>
-        <w:rPr>
-          <w:rFonts w:ascii="Calibri" w:eastAsia="Calibri" w:hAnsi="Calibri" w:cs="Calibri"/>
-          <w:sz w:val="22"/>
-          <w:szCs w:val="22"/>
-        </w:rPr>
-        <w:t xml:space="preserve"> (App Mockup Design)</w:t>
-      </w:r>
-    </w:p>
-    <w:p>
-      <w:pPr>
-        <w:jc w:val="both"/>
-        <w:rPr>
-          <w:rFonts w:ascii="Calibri" w:eastAsia="Calibri" w:hAnsi="Calibri" w:cs="Calibri"/>
-          <w:sz w:val="22"/>
-          <w:szCs w:val="22"/>
-        </w:rPr>
-      </w:pPr>
-      <w:hyperlink r:id="rId41">
-        <w:r>
-          <w:rPr>
-            <w:rFonts w:ascii="Calibri" w:eastAsia="Calibri" w:hAnsi="Calibri" w:cs="Calibri"/>
-            <w:color w:val="1155CC"/>
-            <w:sz w:val="22"/>
-            <w:szCs w:val="22"/>
-            <w:u w:val="single"/>
-          </w:rPr>
-          <w:t>http://econstrademosite.com/mockup/twiclo-app-mockup/mockup-v1.html</w:t>
-        </w:r>
-      </w:hyperlink>
-      <w:r>
-        <w:rPr>
-          <w:rFonts w:ascii="Calibri" w:eastAsia="Calibri" w:hAnsi="Calibri" w:cs="Calibri"/>
-          <w:sz w:val="22"/>
-          <w:szCs w:val="22"/>
-        </w:rPr>
-        <w:t xml:space="preserve"> (App Mockup Design)</w:t>
-      </w:r>
-    </w:p>
-    <w:p>
-      <w:pPr>
-        <w:jc w:val="both"/>
-        <w:rPr>
-          <w:rFonts w:ascii="Calibri" w:eastAsia="Calibri" w:hAnsi="Calibri" w:cs="Calibri"/>
-          <w:sz w:val="22"/>
-          <w:szCs w:val="22"/>
-        </w:rPr>
-      </w:pPr>
-      <w:hyperlink r:id="rId42">
-        <w:r>
-          <w:rPr>
-            <w:rFonts w:ascii="Calibri" w:eastAsia="Calibri" w:hAnsi="Calibri" w:cs="Calibri"/>
-            <w:color w:val="1155CC"/>
-            <w:sz w:val="22"/>
-            <w:szCs w:val="22"/>
-            <w:u w:val="single"/>
-          </w:rPr>
-          <w:t>http://econstrademosite.com/mockup/skspharma-website-mockup/mockup-home-page-website-v1.html</w:t>
-        </w:r>
-      </w:hyperlink>
-      <w:r>
-        <w:rPr>
-          <w:rFonts w:ascii="Calibri" w:eastAsia="Calibri" w:hAnsi="Calibri" w:cs="Calibri"/>
-          <w:sz w:val="22"/>
-          <w:szCs w:val="22"/>
-        </w:rPr>
-        <w:t xml:space="preserve"> </w:t>
-      </w:r>
-      <w:proofErr w:type="gramStart"/>
-      <w:r>
-        <w:rPr>
-          <w:rFonts w:ascii="Calibri" w:eastAsia="Calibri" w:hAnsi="Calibri" w:cs="Calibri"/>
-          <w:sz w:val="22"/>
-          <w:szCs w:val="22"/>
-        </w:rPr>
-        <w:t>( Design</w:t>
-      </w:r>
-      <w:proofErr w:type="gramEnd"/>
-      <w:r>
-        <w:rPr>
-          <w:rFonts w:ascii="Calibri" w:eastAsia="Calibri" w:hAnsi="Calibri" w:cs="Calibri"/>
-          <w:sz w:val="22"/>
-          <w:szCs w:val="22"/>
-        </w:rPr>
-        <w:t>)</w:t>
-      </w:r>
-    </w:p>
-    <w:p>
-      <w:pPr>
-        <w:jc w:val="both"/>
-        <w:rPr>
-          <w:rFonts w:ascii="Calibri" w:eastAsia="Calibri" w:hAnsi="Calibri" w:cs="Calibri"/>
-        </w:rPr>
-      </w:pPr>
-    </w:p>
-    <w:p>
-      <w:pPr>
-        <w:jc w:val="both"/>
-        <w:rPr>
-          <w:rFonts w:ascii="Calibri" w:eastAsia="Calibri" w:hAnsi="Calibri" w:cs="Calibri"/>
-          <w:b/>
-          <w:sz w:val="28"/>
-          <w:szCs w:val="28"/>
-        </w:rPr>
-      </w:pPr>
-    </w:p>
-    <w:p>
-      <w:pPr>
-        <w:jc w:val="both"/>
-        <w:rPr>
-          <w:rFonts w:ascii="Calibri" w:eastAsia="Calibri" w:hAnsi="Calibri" w:cs="Calibri"/>
-          <w:b/>
-          <w:sz w:val="28"/>
-          <w:szCs w:val="28"/>
-        </w:rPr>
-      </w:pPr>
-      <w:r>
-        <w:rPr>
-          <w:rFonts w:ascii="Calibri" w:eastAsia="Calibri" w:hAnsi="Calibri" w:cs="Calibri"/>
-          <w:b/>
-          <w:sz w:val="28"/>
-          <w:szCs w:val="28"/>
-        </w:rPr>
-        <w:t>OTHER PROJECTS</w:t>
-      </w:r>
-    </w:p>
-    <w:p>
-      <w:pPr>
-        <w:jc w:val="both"/>
-        <w:rPr>
-          <w:rFonts w:ascii="Calibri" w:eastAsia="Calibri" w:hAnsi="Calibri" w:cs="Calibri"/>
-          <w:b/>
-          <w:sz w:val="28"/>
-          <w:szCs w:val="28"/>
-        </w:rPr>
-      </w:pPr>
-    </w:p>
-    <w:p>
-      <w:pPr>
-        <w:jc w:val="both"/>
-        <w:rPr>
-          <w:rFonts w:ascii="Calibri" w:eastAsia="Calibri" w:hAnsi="Calibri" w:cs="Calibri"/>
-          <w:sz w:val="22"/>
-          <w:szCs w:val="22"/>
-        </w:rPr>
-      </w:pPr>
-      <w:hyperlink r:id="rId43">
-        <w:r>
-          <w:rPr>
-            <w:rFonts w:ascii="Calibri" w:eastAsia="Calibri" w:hAnsi="Calibri" w:cs="Calibri"/>
-            <w:color w:val="1155CC"/>
-            <w:sz w:val="22"/>
-            <w:szCs w:val="22"/>
-            <w:u w:val="single"/>
-          </w:rPr>
-          <w:t>https://www.governmentmarketing.com</w:t>
-        </w:r>
-      </w:hyperlink>
-    </w:p>
-    <w:p>
-      <w:pPr>
-        <w:jc w:val="both"/>
-        <w:rPr>
-          <w:rFonts w:ascii="Calibri" w:eastAsia="Calibri" w:hAnsi="Calibri" w:cs="Calibri"/>
-          <w:sz w:val="22"/>
-          <w:szCs w:val="22"/>
-        </w:rPr>
-      </w:pPr>
-      <w:hyperlink r:id="rId44">
-        <w:r>
-          <w:rPr>
-            <w:rFonts w:ascii="Calibri" w:eastAsia="Calibri" w:hAnsi="Calibri" w:cs="Calibri"/>
-            <w:color w:val="1155CC"/>
-            <w:sz w:val="22"/>
-            <w:szCs w:val="22"/>
-            <w:u w:val="single"/>
-          </w:rPr>
-          <w:t>https://www.gyaanmart.com</w:t>
-        </w:r>
-      </w:hyperlink>
-    </w:p>
-    <w:p>
-      <w:pPr>
-        <w:jc w:val="both"/>
-        <w:rPr>
-          <w:rFonts w:ascii="Calibri" w:eastAsia="Calibri" w:hAnsi="Calibri" w:cs="Calibri"/>
-          <w:sz w:val="22"/>
-          <w:szCs w:val="22"/>
-        </w:rPr>
-      </w:pPr>
-      <w:hyperlink r:id="rId45">
-        <w:r>
-          <w:rPr>
-            <w:rFonts w:ascii="Calibri" w:eastAsia="Calibri" w:hAnsi="Calibri" w:cs="Calibri"/>
-            <w:color w:val="1155CC"/>
-            <w:sz w:val="22"/>
-            <w:szCs w:val="22"/>
-            <w:u w:val="single"/>
-          </w:rPr>
-          <w:t>http://nkyauto.com</w:t>
-        </w:r>
-      </w:hyperlink>
-    </w:p>
-    <w:p>
-      <w:pPr>
-        <w:jc w:val="both"/>
-        <w:rPr>
-          <w:rFonts w:ascii="Calibri" w:eastAsia="Calibri" w:hAnsi="Calibri" w:cs="Calibri"/>
-          <w:sz w:val="22"/>
-          <w:szCs w:val="22"/>
-        </w:rPr>
-      </w:pPr>
-      <w:hyperlink r:id="rId46">
-        <w:r>
-          <w:rPr>
-            <w:rFonts w:ascii="Calibri" w:eastAsia="Calibri" w:hAnsi="Calibri" w:cs="Calibri"/>
-            <w:color w:val="1155CC"/>
-            <w:sz w:val="22"/>
-            <w:szCs w:val="22"/>
-            <w:u w:val="single"/>
-          </w:rPr>
-          <w:t>https://www.importikaah.com</w:t>
-        </w:r>
-      </w:hyperlink>
-    </w:p>
-    <w:p>
-      <w:pPr>
-        <w:jc w:val="both"/>
-        <w:rPr>
-          <w:rFonts w:ascii="Calibri" w:eastAsia="Calibri" w:hAnsi="Calibri" w:cs="Calibri"/>
-          <w:sz w:val="22"/>
-          <w:szCs w:val="22"/>
-        </w:rPr>
-      </w:pPr>
-      <w:hyperlink r:id="rId47">
-        <w:r>
-          <w:rPr>
-            <w:rFonts w:ascii="Calibri" w:eastAsia="Calibri" w:hAnsi="Calibri" w:cs="Calibri"/>
-            <w:color w:val="1155CC"/>
-            <w:sz w:val="22"/>
-            <w:szCs w:val="22"/>
-            <w:u w:val="single"/>
-          </w:rPr>
-          <w:t>https://www.tcwhiskey.com</w:t>
-        </w:r>
-      </w:hyperlink>
-    </w:p>
-    <w:p>
-      <w:pPr>
-        <w:jc w:val="both"/>
-        <w:rPr>
-          <w:rFonts w:ascii="Calibri" w:eastAsia="Calibri" w:hAnsi="Calibri" w:cs="Calibri"/>
-          <w:sz w:val="22"/>
-          <w:szCs w:val="22"/>
-        </w:rPr>
-      </w:pPr>
-      <w:hyperlink r:id="rId48">
-        <w:r>
-          <w:rPr>
-            <w:rFonts w:ascii="Calibri" w:eastAsia="Calibri" w:hAnsi="Calibri" w:cs="Calibri"/>
-            <w:color w:val="1155CC"/>
-            <w:sz w:val="22"/>
-            <w:szCs w:val="22"/>
-            <w:u w:val="single"/>
-          </w:rPr>
-          <w:t>https://www.machinology.in</w:t>
-        </w:r>
-      </w:hyperlink>
-    </w:p>
-    <w:p>
-      <w:pPr>
-        <w:jc w:val="both"/>
-        <w:rPr>
-          <w:rFonts w:ascii="Calibri" w:eastAsia="Calibri" w:hAnsi="Calibri" w:cs="Calibri"/>
-          <w:sz w:val="22"/>
-          <w:szCs w:val="22"/>
-        </w:rPr>
-      </w:pPr>
-      <w:hyperlink r:id="rId49">
-        <w:r>
-          <w:rPr>
-            <w:rFonts w:ascii="Calibri" w:eastAsia="Calibri" w:hAnsi="Calibri" w:cs="Calibri"/>
-            <w:color w:val="1155CC"/>
-            <w:sz w:val="22"/>
-            <w:szCs w:val="22"/>
-            <w:u w:val="single"/>
-          </w:rPr>
-          <w:t>https://www.ezwosb.com</w:t>
-        </w:r>
-      </w:hyperlink>
-    </w:p>
-    <w:p>
-      <w:pPr>
-        <w:jc w:val="both"/>
-        <w:rPr>
-          <w:rFonts w:ascii="Calibri" w:eastAsia="Calibri" w:hAnsi="Calibri" w:cs="Calibri"/>
-          <w:sz w:val="22"/>
-          <w:szCs w:val="22"/>
-        </w:rPr>
-      </w:pPr>
-      <w:hyperlink r:id="rId50">
-        <w:r>
-          <w:rPr>
-            <w:rFonts w:ascii="Calibri" w:eastAsia="Calibri" w:hAnsi="Calibri" w:cs="Calibri"/>
-            <w:color w:val="1155CC"/>
-            <w:sz w:val="22"/>
-            <w:szCs w:val="22"/>
-            <w:u w:val="single"/>
-          </w:rPr>
-          <w:t>http://www.intelligentappsolutions.com</w:t>
-        </w:r>
-      </w:hyperlink>
-    </w:p>
-    <w:p>
-      <w:pPr>
-        <w:jc w:val="both"/>
-        <w:rPr>
-          <w:rFonts w:ascii="Calibri" w:eastAsia="Calibri" w:hAnsi="Calibri" w:cs="Calibri"/>
-          <w:sz w:val="22"/>
-          <w:szCs w:val="22"/>
-        </w:rPr>
-      </w:pPr>
-      <w:hyperlink r:id="rId51">
-        <w:r>
-          <w:rPr>
-            <w:rFonts w:ascii="Calibri" w:eastAsia="Calibri" w:hAnsi="Calibri" w:cs="Calibri"/>
-            <w:color w:val="1155CC"/>
-            <w:sz w:val="22"/>
-            <w:szCs w:val="22"/>
-            <w:u w:val="single"/>
-          </w:rPr>
-          <w:t>http://www.gsaschedulecontract.com</w:t>
-        </w:r>
-      </w:hyperlink>
-    </w:p>
-    <w:p>
-      <w:pPr>
-        <w:jc w:val="both"/>
-        <w:rPr>
-          <w:rFonts w:ascii="Calibri" w:eastAsia="Calibri" w:hAnsi="Calibri" w:cs="Calibri"/>
-          <w:sz w:val="22"/>
-          <w:szCs w:val="22"/>
-        </w:rPr>
-      </w:pPr>
-      <w:hyperlink r:id="rId52">
-        <w:r>
-          <w:rPr>
-            <w:rFonts w:ascii="Calibri" w:eastAsia="Calibri" w:hAnsi="Calibri" w:cs="Calibri"/>
-            <w:color w:val="1155CC"/>
-            <w:sz w:val="22"/>
-            <w:szCs w:val="22"/>
-            <w:u w:val="single"/>
-          </w:rPr>
-          <w:t>https://www.neolayr.com</w:t>
-        </w:r>
-      </w:hyperlink>
-    </w:p>
-    <w:p>
-      <w:pPr>
-        <w:jc w:val="both"/>
-        <w:rPr>
-          <w:rFonts w:ascii="Calibri" w:eastAsia="Calibri" w:hAnsi="Calibri" w:cs="Calibri"/>
-          <w:sz w:val="22"/>
-          <w:szCs w:val="22"/>
-        </w:rPr>
-      </w:pPr>
-      <w:hyperlink r:id="rId53">
-        <w:r>
-          <w:rPr>
-            <w:rFonts w:ascii="Calibri" w:eastAsia="Calibri" w:hAnsi="Calibri" w:cs="Calibri"/>
-            <w:color w:val="1155CC"/>
-            <w:sz w:val="22"/>
-            <w:szCs w:val="22"/>
-            <w:u w:val="single"/>
-          </w:rPr>
-          <w:t>https://savewatar.com</w:t>
-        </w:r>
-      </w:hyperlink>
-    </w:p>
-    <w:p>
-      <w:pPr>
-        <w:jc w:val="both"/>
-        <w:rPr>
-          <w:rFonts w:ascii="Calibri" w:eastAsia="Calibri" w:hAnsi="Calibri" w:cs="Calibri"/>
-          <w:sz w:val="22"/>
-          <w:szCs w:val="22"/>
-        </w:rPr>
-      </w:pPr>
-      <w:hyperlink r:id="rId54">
-        <w:r>
-          <w:rPr>
-            <w:rFonts w:ascii="Calibri" w:eastAsia="Calibri" w:hAnsi="Calibri" w:cs="Calibri"/>
-            <w:color w:val="1155CC"/>
-            <w:sz w:val="22"/>
-            <w:szCs w:val="22"/>
-            <w:u w:val="single"/>
-          </w:rPr>
-          <w:t>https://www.trilliumsupplies.com</w:t>
-        </w:r>
-      </w:hyperlink>
-    </w:p>
-    <w:p>
-      <w:pPr>
-        <w:jc w:val="both"/>
-        <w:rPr>
-          <w:rFonts w:ascii="Calibri" w:eastAsia="Calibri" w:hAnsi="Calibri" w:cs="Calibri"/>
-          <w:sz w:val="22"/>
-          <w:szCs w:val="22"/>
-        </w:rPr>
-      </w:pPr>
-      <w:hyperlink r:id="rId55">
-        <w:r>
-          <w:rPr>
-            <w:rFonts w:ascii="Calibri" w:eastAsia="Calibri" w:hAnsi="Calibri" w:cs="Calibri"/>
-            <w:color w:val="1155CC"/>
-            <w:sz w:val="22"/>
-            <w:szCs w:val="22"/>
-            <w:u w:val="single"/>
-          </w:rPr>
-          <w:t>http://rentalrvcincinnati.com</w:t>
-        </w:r>
-      </w:hyperlink>
-    </w:p>
-    <w:p>
-      <w:pPr>
-        <w:jc w:val="both"/>
-        <w:rPr>
-          <w:rFonts w:ascii="Calibri" w:eastAsia="Calibri" w:hAnsi="Calibri" w:cs="Calibri"/>
-          <w:sz w:val="22"/>
-          <w:szCs w:val="22"/>
-        </w:rPr>
-      </w:pPr>
-      <w:hyperlink r:id="rId56">
-        <w:r>
-          <w:rPr>
-            <w:rFonts w:ascii="Calibri" w:eastAsia="Calibri" w:hAnsi="Calibri" w:cs="Calibri"/>
-            <w:color w:val="1155CC"/>
-            <w:sz w:val="22"/>
-            <w:szCs w:val="22"/>
-            <w:u w:val="single"/>
-          </w:rPr>
-          <w:t>https://www.interview-expert.com</w:t>
-        </w:r>
-      </w:hyperlink>
-    </w:p>
-    <w:p>
-      <w:pPr>
-        <w:jc w:val="both"/>
-        <w:rPr>
-          <w:rFonts w:ascii="Calibri" w:eastAsia="Calibri" w:hAnsi="Calibri" w:cs="Calibri"/>
-          <w:color w:val="000000"/>
-          <w:sz w:val="22"/>
-          <w:szCs w:val="22"/>
-        </w:rPr>
-      </w:pPr>
-      <w:hyperlink r:id="rId57">
-        <w:r>
-          <w:rPr>
-            <w:rFonts w:ascii="Calibri" w:eastAsia="Calibri" w:hAnsi="Calibri" w:cs="Calibri"/>
-            <w:color w:val="1155CC"/>
-            <w:sz w:val="22"/>
-            <w:szCs w:val="22"/>
-            <w:u w:val="single"/>
-          </w:rPr>
-          <w:t>http://www.bgtgulf.com</w:t>
-        </w:r>
-      </w:hyperlink>
-    </w:p>
-    <w:p>
-      <w:pPr>
-        <w:jc w:val="both"/>
-        <w:rPr>
-          <w:rFonts w:ascii="Calibri" w:eastAsia="Calibri" w:hAnsi="Calibri" w:cs="Calibri"/>
-          <w:sz w:val="22"/>
-          <w:szCs w:val="22"/>
-        </w:rPr>
-      </w:pPr>
-      <w:hyperlink r:id="rId58">
-        <w:r>
-          <w:rPr>
-            <w:rFonts w:ascii="Calibri" w:eastAsia="Calibri" w:hAnsi="Calibri" w:cs="Calibri"/>
-            <w:color w:val="1155CC"/>
-            <w:sz w:val="22"/>
-            <w:szCs w:val="22"/>
-            <w:u w:val="single"/>
-          </w:rPr>
-          <w:t>http://www.bashundhara-ttc.com</w:t>
-        </w:r>
-      </w:hyperlink>
-    </w:p>
-    <w:p>
-      <w:pPr>
-        <w:jc w:val="both"/>
-        <w:rPr>
-          <w:rFonts w:ascii="Calibri" w:eastAsia="Calibri" w:hAnsi="Calibri" w:cs="Calibri"/>
-          <w:sz w:val="22"/>
-          <w:szCs w:val="22"/>
-        </w:rPr>
-      </w:pPr>
-      <w:hyperlink r:id="rId59">
-        <w:r>
-          <w:rPr>
-            <w:rFonts w:ascii="Calibri" w:eastAsia="Calibri" w:hAnsi="Calibri" w:cs="Calibri"/>
-            <w:color w:val="1155CC"/>
-            <w:sz w:val="22"/>
-            <w:szCs w:val="22"/>
-            <w:u w:val="single"/>
-          </w:rPr>
-          <w:t>http://econstra.com</w:t>
-        </w:r>
-      </w:hyperlink>
-    </w:p>
-    <w:p>
-      <w:pPr>
-        <w:jc w:val="both"/>
-        <w:rPr>
-          <w:rFonts w:ascii="Calibri" w:eastAsia="Calibri" w:hAnsi="Calibri" w:cs="Calibri"/>
-          <w:sz w:val="22"/>
-          <w:szCs w:val="22"/>
-        </w:rPr>
-      </w:pPr>
-      <w:hyperlink r:id="rId60">
-        <w:r>
-          <w:rPr>
-            <w:rFonts w:ascii="Calibri" w:eastAsia="Calibri" w:hAnsi="Calibri" w:cs="Calibri"/>
-            <w:color w:val="1155CC"/>
-            <w:sz w:val="22"/>
-            <w:szCs w:val="22"/>
-            <w:u w:val="single"/>
-          </w:rPr>
-          <w:t>https://econstrapro.com</w:t>
-        </w:r>
-      </w:hyperlink>
-    </w:p>
-    <w:p>
-      <w:pPr>
-        <w:jc w:val="both"/>
-        <w:rPr>
-          <w:rFonts w:ascii="Calibri" w:eastAsia="Calibri" w:hAnsi="Calibri" w:cs="Calibri"/>
-          <w:sz w:val="22"/>
-          <w:szCs w:val="22"/>
-        </w:rPr>
-      </w:pPr>
-      <w:hyperlink r:id="rId61">
-        <w:r>
-          <w:rPr>
-            <w:rFonts w:ascii="Calibri" w:eastAsia="Calibri" w:hAnsi="Calibri" w:cs="Calibri"/>
-            <w:color w:val="1155CC"/>
-            <w:sz w:val="22"/>
-            <w:szCs w:val="22"/>
-            <w:u w:val="single"/>
-          </w:rPr>
-          <w:t>http://econstratech.com</w:t>
-        </w:r>
-      </w:hyperlink>
-    </w:p>
-    <w:p>
-      <w:pPr>
-        <w:jc w:val="both"/>
-        <w:rPr>
-          <w:rFonts w:ascii="Calibri" w:eastAsia="Calibri" w:hAnsi="Calibri" w:cs="Calibri"/>
-          <w:b/>
-          <w:smallCaps/>
-          <w:sz w:val="22"/>
-          <w:szCs w:val="22"/>
-        </w:rPr>
-      </w:pPr>
-      <w:hyperlink r:id="rId62">
-        <w:r>
-          <w:rPr>
-            <w:rFonts w:ascii="Calibri" w:eastAsia="Calibri" w:hAnsi="Calibri" w:cs="Calibri"/>
-            <w:color w:val="1155CC"/>
-            <w:sz w:val="22"/>
-            <w:szCs w:val="22"/>
-            <w:u w:val="single"/>
-          </w:rPr>
-          <w:t>https://saeshaflowers.com</w:t>
-        </w:r>
-      </w:hyperlink>
-    </w:p>
-    <w:p>
-      <w:pPr>
-        <w:jc w:val="both"/>
-        <w:rPr>
-          <w:rFonts w:ascii="Calibri" w:eastAsia="Calibri" w:hAnsi="Calibri" w:cs="Calibri"/>
-          <w:b/>
-          <w:smallCaps/>
-          <w:sz w:val="22"/>
-          <w:szCs w:val="22"/>
-        </w:rPr>
-      </w:pPr>
-    </w:p>
-    <w:p>
-      <w:pPr>
-        <w:jc w:val="both"/>
-        <w:rPr>
-          <w:rFonts w:ascii="Calibri" w:eastAsia="Calibri" w:hAnsi="Calibri" w:cs="Calibri"/>
-          <w:b/>
-          <w:smallCaps/>
-          <w:sz w:val="22"/>
-          <w:szCs w:val="22"/>
-        </w:rPr>
-      </w:pPr>
-    </w:p>
-    <w:p>
-      <w:pPr>
-        <w:jc w:val="both"/>
-        <w:rPr>
-          <w:rFonts w:ascii="Calibri" w:eastAsia="Calibri" w:hAnsi="Calibri" w:cs="Calibri"/>
-          <w:b/>
-          <w:smallCaps/>
-          <w:sz w:val="22"/>
-          <w:szCs w:val="22"/>
-        </w:rPr>
-      </w:pPr>
-    </w:p>
-    <w:p>
-      <w:pPr>
-        <w:jc w:val="both"/>
-        <w:rPr>
-          <w:rFonts w:ascii="Calibri" w:eastAsia="Calibri" w:hAnsi="Calibri" w:cs="Calibri"/>
-          <w:sz w:val="28"/>
-          <w:szCs w:val="28"/>
-        </w:rPr>
-      </w:pPr>
-      <w:r>
-        <w:rPr>
-          <w:rFonts w:ascii="Calibri" w:eastAsia="Calibri" w:hAnsi="Calibri" w:cs="Calibri"/>
-          <w:b/>
           <w:smallCaps/>
           <w:sz w:val="28"/>
           <w:szCs w:val="28"/>
         </w:rPr>
+      </w:pPr>
+    </w:p>
+    <w:p>
+      <w:pPr>
+        <w:jc w:val="both"/>
+        <w:rPr>
+          <w:rFonts w:ascii="Calibri" w:eastAsia="Calibri" w:hAnsi="Calibri" w:cs="Calibri"/>
+          <w:sz w:val="28"/>
+          <w:szCs w:val="28"/>
+        </w:rPr>
+      </w:pPr>
+      <w:r>
+        <w:rPr>
+          <w:rFonts w:ascii="Calibri" w:eastAsia="Calibri" w:hAnsi="Calibri" w:cs="Calibri"/>
+          <w:b/>
+          <w:smallCaps/>
+          <w:sz w:val="28"/>
+          <w:szCs w:val="28"/>
+        </w:rPr>
         <w:t xml:space="preserve">EDUCATIONAL CREDENTIALS </w:t>
       </w:r>
     </w:p>
@@ -5931,7 +3460,7 @@
           <w:szCs w:val="22"/>
         </w:rPr>
       </w:pPr>
-      <w:hyperlink r:id="rId63">
+      <w:hyperlink r:id="rId15">
         <w:proofErr w:type="spellStart"/>
         <w:r>
           <w:rPr>
@@ -6312,6 +3841,16 @@
         <w:jc w:val="both"/>
         <w:rPr>
           <w:rFonts w:ascii="Calibri" w:eastAsia="Calibri" w:hAnsi="Calibri" w:cs="Calibri"/>
+          <w:sz w:val="22"/>
+          <w:szCs w:val="22"/>
+        </w:rPr>
+      </w:pPr>
+    </w:p>
+    <w:p>
+      <w:pPr>
+        <w:jc w:val="both"/>
+        <w:rPr>
+          <w:rFonts w:ascii="Calibri" w:eastAsia="Calibri" w:hAnsi="Calibri" w:cs="Calibri"/>
           <w:b/>
           <w:sz w:val="22"/>
           <w:szCs w:val="22"/>
@@ -6346,7 +3885,25 @@
           <w:sz w:val="22"/>
           <w:szCs w:val="22"/>
         </w:rPr>
-        <w:t>04-08</w:t>
+        <w:t>0</w:t>
+      </w:r>
+      <w:r>
+        <w:rPr>
+          <w:rFonts w:ascii="Calibri" w:eastAsia="Calibri" w:hAnsi="Calibri" w:cs="Calibri"/>
+          <w:b/>
+          <w:sz w:val="22"/>
+          <w:szCs w:val="22"/>
+        </w:rPr>
+        <w:t>5</w:t>
+      </w:r>
+      <w:r>
+        <w:rPr>
+          <w:rFonts w:ascii="Calibri" w:eastAsia="Calibri" w:hAnsi="Calibri" w:cs="Calibri"/>
+          <w:b/>
+          <w:sz w:val="22"/>
+          <w:szCs w:val="22"/>
+        </w:rPr>
+        <w:t>-08</w:t>
       </w:r>
       <w:r>
         <w:rPr>
@@ -6487,14 +4044,6 @@
           <w:szCs w:val="22"/>
         </w:rPr>
         <w:t xml:space="preserve">          </w:t>
-      </w:r>
-      <w:r>
-        <w:rPr>
-          <w:rFonts w:ascii="Calibri" w:eastAsia="Calibri" w:hAnsi="Calibri" w:cs="Calibri"/>
-          <w:sz w:val="22"/>
-          <w:szCs w:val="22"/>
-        </w:rPr>
-        <w:t xml:space="preserve">            </w:t>
       </w:r>
       <w:bookmarkStart w:id="1" w:name="_GoBack"/>
       <w:bookmarkEnd w:id="1"/>

--- a/resume/TapasNath-Resume.docx
+++ b/resume/TapasNath-Resume.docx
@@ -107,147 +107,7 @@
           <w:sz w:val="22"/>
           <w:szCs w:val="22"/>
         </w:rPr>
-        <w:t xml:space="preserve">P-608A, </w:t>
-      </w:r>
-      <w:proofErr w:type="spellStart"/>
-      <w:r>
-        <w:rPr>
-          <w:rFonts w:ascii="Calibri" w:eastAsia="Calibri" w:hAnsi="Calibri" w:cs="Calibri"/>
-          <w:color w:val="000000"/>
-          <w:sz w:val="22"/>
-          <w:szCs w:val="22"/>
-        </w:rPr>
-        <w:t>Aurobindo</w:t>
-      </w:r>
-      <w:proofErr w:type="spellEnd"/>
-      <w:r>
-        <w:rPr>
-          <w:rFonts w:ascii="Calibri" w:eastAsia="Calibri" w:hAnsi="Calibri" w:cs="Calibri"/>
-          <w:color w:val="000000"/>
-          <w:sz w:val="22"/>
-          <w:szCs w:val="22"/>
-        </w:rPr>
-        <w:t xml:space="preserve"> </w:t>
-      </w:r>
-      <w:proofErr w:type="spellStart"/>
-      <w:r>
-        <w:rPr>
-          <w:rFonts w:ascii="Calibri" w:eastAsia="Calibri" w:hAnsi="Calibri" w:cs="Calibri"/>
-          <w:color w:val="000000"/>
-          <w:sz w:val="22"/>
-          <w:szCs w:val="22"/>
-        </w:rPr>
-        <w:t>Sarani</w:t>
-      </w:r>
-      <w:proofErr w:type="spellEnd"/>
-      <w:r>
-        <w:rPr>
-          <w:rFonts w:ascii="Calibri" w:eastAsia="Calibri" w:hAnsi="Calibri" w:cs="Calibri"/>
-          <w:color w:val="000000"/>
-          <w:sz w:val="22"/>
-          <w:szCs w:val="22"/>
-        </w:rPr>
-        <w:t xml:space="preserve">, </w:t>
-      </w:r>
-      <w:proofErr w:type="spellStart"/>
-      <w:r>
-        <w:rPr>
-          <w:rFonts w:ascii="Calibri" w:eastAsia="Calibri" w:hAnsi="Calibri" w:cs="Calibri"/>
-          <w:color w:val="000000"/>
-          <w:sz w:val="22"/>
-          <w:szCs w:val="22"/>
-        </w:rPr>
-        <w:t>Peyara</w:t>
-      </w:r>
-      <w:proofErr w:type="spellEnd"/>
-      <w:r>
-        <w:rPr>
-          <w:rFonts w:ascii="Calibri" w:eastAsia="Calibri" w:hAnsi="Calibri" w:cs="Calibri"/>
-          <w:color w:val="000000"/>
-          <w:sz w:val="22"/>
-          <w:szCs w:val="22"/>
-        </w:rPr>
-        <w:t xml:space="preserve"> </w:t>
-      </w:r>
-      <w:proofErr w:type="spellStart"/>
-      <w:r>
-        <w:rPr>
-          <w:rFonts w:ascii="Calibri" w:eastAsia="Calibri" w:hAnsi="Calibri" w:cs="Calibri"/>
-          <w:color w:val="000000"/>
-          <w:sz w:val="22"/>
-          <w:szCs w:val="22"/>
-        </w:rPr>
-        <w:t>Bagan</w:t>
-      </w:r>
-      <w:proofErr w:type="spellEnd"/>
-      <w:r>
-        <w:rPr>
-          <w:rFonts w:ascii="Calibri" w:eastAsia="Calibri" w:hAnsi="Calibri" w:cs="Calibri"/>
-          <w:color w:val="000000"/>
-          <w:sz w:val="22"/>
-          <w:szCs w:val="22"/>
-        </w:rPr>
-        <w:t xml:space="preserve"> (</w:t>
-      </w:r>
-      <w:proofErr w:type="spellStart"/>
-      <w:r>
-        <w:rPr>
-          <w:rFonts w:ascii="Calibri" w:eastAsia="Calibri" w:hAnsi="Calibri" w:cs="Calibri"/>
-          <w:color w:val="000000"/>
-          <w:sz w:val="22"/>
-          <w:szCs w:val="22"/>
-        </w:rPr>
-        <w:t>Basunagar</w:t>
-      </w:r>
-      <w:proofErr w:type="spellEnd"/>
-      <w:r>
-        <w:rPr>
-          <w:rFonts w:ascii="Calibri" w:eastAsia="Calibri" w:hAnsi="Calibri" w:cs="Calibri"/>
-          <w:color w:val="000000"/>
-          <w:sz w:val="22"/>
-          <w:szCs w:val="22"/>
-        </w:rPr>
-        <w:t xml:space="preserve">), </w:t>
-      </w:r>
-      <w:proofErr w:type="spellStart"/>
-      <w:r>
-        <w:rPr>
-          <w:rFonts w:ascii="Calibri" w:eastAsia="Calibri" w:hAnsi="Calibri" w:cs="Calibri"/>
-          <w:color w:val="000000"/>
-          <w:sz w:val="22"/>
-          <w:szCs w:val="22"/>
-        </w:rPr>
-        <w:t>Udayrajpur</w:t>
-      </w:r>
-      <w:proofErr w:type="spellEnd"/>
-      <w:r>
-        <w:rPr>
-          <w:rFonts w:ascii="Calibri" w:eastAsia="Calibri" w:hAnsi="Calibri" w:cs="Calibri"/>
-          <w:color w:val="000000"/>
-          <w:sz w:val="22"/>
-          <w:szCs w:val="22"/>
-        </w:rPr>
-        <w:t xml:space="preserve">, </w:t>
-      </w:r>
-      <w:proofErr w:type="spellStart"/>
-      <w:r>
-        <w:rPr>
-          <w:rFonts w:ascii="Calibri" w:eastAsia="Calibri" w:hAnsi="Calibri" w:cs="Calibri"/>
-          <w:color w:val="000000"/>
-          <w:sz w:val="22"/>
-          <w:szCs w:val="22"/>
-        </w:rPr>
-        <w:t>Madhyamgram</w:t>
-      </w:r>
-      <w:proofErr w:type="spellEnd"/>
-      <w:r>
-        <w:rPr>
-          <w:rFonts w:ascii="Calibri" w:eastAsia="Calibri" w:hAnsi="Calibri" w:cs="Calibri"/>
-          <w:color w:val="000000"/>
-          <w:sz w:val="22"/>
-          <w:szCs w:val="22"/>
-        </w:rPr>
-        <w:t>, Kolkata-700129, West Bengal, India</w:t>
+        <w:t>P-608A, Aurobindo Sarani, Peyara Bagan (Basunagar), Udayrajpur, Madhyamgram, Kolkata-700129, West Bengal, India</w:t>
       </w:r>
     </w:p>
     <w:p>
@@ -287,79 +147,7 @@
           <w:sz w:val="22"/>
           <w:szCs w:val="22"/>
         </w:rPr>
-        <w:t xml:space="preserve"> </w:t>
-      </w:r>
-      <w:proofErr w:type="spellStart"/>
-      <w:r>
-        <w:rPr>
-          <w:rFonts w:ascii="Calibri" w:eastAsia="Calibri" w:hAnsi="Calibri" w:cs="Calibri"/>
-          <w:sz w:val="22"/>
-          <w:szCs w:val="22"/>
-        </w:rPr>
-        <w:t>Vill</w:t>
-      </w:r>
-      <w:proofErr w:type="spellEnd"/>
-      <w:r>
-        <w:rPr>
-          <w:rFonts w:ascii="Calibri" w:eastAsia="Calibri" w:hAnsi="Calibri" w:cs="Calibri"/>
-          <w:sz w:val="22"/>
-          <w:szCs w:val="22"/>
-        </w:rPr>
-        <w:t xml:space="preserve"> + P.O. - </w:t>
-      </w:r>
-      <w:proofErr w:type="spellStart"/>
-      <w:r>
-        <w:rPr>
-          <w:rFonts w:ascii="Calibri" w:eastAsia="Calibri" w:hAnsi="Calibri" w:cs="Calibri"/>
-          <w:sz w:val="22"/>
-          <w:szCs w:val="22"/>
-        </w:rPr>
-        <w:t>Ganrapota</w:t>
-      </w:r>
-      <w:proofErr w:type="spellEnd"/>
-      <w:r>
-        <w:rPr>
-          <w:rFonts w:ascii="Calibri" w:eastAsia="Calibri" w:hAnsi="Calibri" w:cs="Calibri"/>
-          <w:sz w:val="22"/>
-          <w:szCs w:val="22"/>
-        </w:rPr>
-        <w:t xml:space="preserve">, P.S. - </w:t>
-      </w:r>
-      <w:proofErr w:type="spellStart"/>
-      <w:r>
-        <w:rPr>
-          <w:rFonts w:ascii="Calibri" w:eastAsia="Calibri" w:hAnsi="Calibri" w:cs="Calibri"/>
-          <w:sz w:val="22"/>
-          <w:szCs w:val="22"/>
-        </w:rPr>
-        <w:t>Bongaon</w:t>
-      </w:r>
-      <w:proofErr w:type="spellEnd"/>
-      <w:r>
-        <w:rPr>
-          <w:rFonts w:ascii="Calibri" w:eastAsia="Calibri" w:hAnsi="Calibri" w:cs="Calibri"/>
-          <w:sz w:val="22"/>
-          <w:szCs w:val="22"/>
-        </w:rPr>
-        <w:t xml:space="preserve">, Dist. - North 24 </w:t>
-      </w:r>
-      <w:proofErr w:type="spellStart"/>
-      <w:r>
-        <w:rPr>
-          <w:rFonts w:ascii="Calibri" w:eastAsia="Calibri" w:hAnsi="Calibri" w:cs="Calibri"/>
-          <w:sz w:val="22"/>
-          <w:szCs w:val="22"/>
-        </w:rPr>
-        <w:t>Parganas</w:t>
-      </w:r>
-      <w:proofErr w:type="spellEnd"/>
-      <w:r>
-        <w:rPr>
-          <w:rFonts w:ascii="Calibri" w:eastAsia="Calibri" w:hAnsi="Calibri" w:cs="Calibri"/>
-          <w:sz w:val="22"/>
-          <w:szCs w:val="22"/>
-        </w:rPr>
-        <w:t>, West Bengal, India, Pin - 743251</w:t>
+        <w:t xml:space="preserve"> Vill + P.O. - Ganrapota, P.S. - Bongaon, Dist. - North 24 Parganas, West Bengal, India, Pin - 743251</w:t>
       </w:r>
     </w:p>
     <w:p>
@@ -576,7 +364,6 @@
           <w:szCs w:val="22"/>
         </w:rPr>
       </w:pPr>
-      <w:proofErr w:type="gramStart"/>
       <w:r>
         <w:rPr>
           <w:rFonts w:ascii="Calibri" w:eastAsia="Calibri" w:hAnsi="Calibri" w:cs="Calibri"/>
@@ -585,7 +372,6 @@
         </w:rPr>
         <w:t>Seeking a position to utilize my skills and abilities in an Industry that offers professional growth while being resourceful.</w:t>
       </w:r>
-      <w:proofErr w:type="gramEnd"/>
     </w:p>
     <w:p>
       <w:pPr>
@@ -706,7 +492,25 @@
           <w:sz w:val="22"/>
           <w:szCs w:val="22"/>
         </w:rPr>
-        <w:t xml:space="preserve"> 8 year</w:t>
+        <w:t xml:space="preserve"> </w:t>
+      </w:r>
+      <w:r>
+        <w:rPr>
+          <w:rFonts w:ascii="Calibri" w:eastAsia="Calibri" w:hAnsi="Calibri" w:cs="Calibri"/>
+          <w:b/>
+          <w:sz w:val="22"/>
+          <w:szCs w:val="22"/>
+        </w:rPr>
+        <w:t>9</w:t>
+      </w:r>
+      <w:r>
+        <w:rPr>
+          <w:rFonts w:ascii="Calibri" w:eastAsia="Calibri" w:hAnsi="Calibri" w:cs="Calibri"/>
+          <w:b/>
+          <w:sz w:val="22"/>
+          <w:szCs w:val="22"/>
+        </w:rPr>
+        <w:t xml:space="preserve"> year</w:t>
       </w:r>
       <w:r>
         <w:rPr>
@@ -979,16 +783,18 @@
             <w:r>
               <w:rPr>
                 <w:rFonts w:ascii="Calibri" w:eastAsia="Calibri" w:hAnsi="Calibri" w:cs="Calibri"/>
-              </w:rPr>
-              <w:t>XHTML</w:t>
-            </w:r>
-            <w:r>
-              <w:rPr>
-                <w:rFonts w:ascii="Calibri" w:eastAsia="Calibri" w:hAnsi="Calibri" w:cs="Calibri"/>
-                <w:sz w:val="22"/>
-                <w:szCs w:val="22"/>
-              </w:rPr>
-              <w:t>, HTML 5.0, CSS 2, CSS 3.</w:t>
+                <w:sz w:val="22"/>
+                <w:szCs w:val="22"/>
+              </w:rPr>
+              <w:t>HTML, CSS</w:t>
+            </w:r>
+            <w:r>
+              <w:rPr>
+                <w:rFonts w:ascii="Calibri" w:eastAsia="Calibri" w:hAnsi="Calibri" w:cs="Calibri"/>
+                <w:sz w:val="22"/>
+                <w:szCs w:val="22"/>
+              </w:rPr>
+              <w:t>.</w:t>
             </w:r>
           </w:p>
         </w:tc>
@@ -1038,7 +844,7 @@
                 <w:sz w:val="22"/>
                 <w:szCs w:val="22"/>
               </w:rPr>
-              <w:t>Windows XP, Windows 7, Windows 10.</w:t>
+              <w:t>Windows 7, Windows 10.</w:t>
             </w:r>
           </w:p>
         </w:tc>
@@ -1088,7 +894,31 @@
                 <w:sz w:val="22"/>
                 <w:szCs w:val="22"/>
               </w:rPr>
-              <w:t>Mobile App Design, HTML, CSS, Twitter Bootstrap</w:t>
+              <w:t xml:space="preserve">Mobile App Design, </w:t>
+            </w:r>
+            <w:r>
+              <w:rPr>
+                <w:rFonts w:ascii="Calibri" w:eastAsia="Calibri" w:hAnsi="Calibri" w:cs="Calibri"/>
+                <w:sz w:val="22"/>
+                <w:szCs w:val="22"/>
+              </w:rPr>
+              <w:t xml:space="preserve">Website Design, </w:t>
+            </w:r>
+            <w:r>
+              <w:rPr>
+                <w:rFonts w:ascii="Calibri" w:eastAsia="Calibri" w:hAnsi="Calibri" w:cs="Calibri"/>
+                <w:sz w:val="22"/>
+                <w:szCs w:val="22"/>
+              </w:rPr>
+              <w:t>HTML, CSS, Twitter Bootstrap</w:t>
+            </w:r>
+            <w:r>
+              <w:rPr>
+                <w:rFonts w:ascii="Calibri" w:eastAsia="Calibri" w:hAnsi="Calibri" w:cs="Calibri"/>
+                <w:sz w:val="22"/>
+                <w:szCs w:val="22"/>
+              </w:rPr>
+              <w:t>.</w:t>
             </w:r>
           </w:p>
         </w:tc>
@@ -1137,7 +967,39 @@
                 <w:sz w:val="22"/>
                 <w:szCs w:val="22"/>
               </w:rPr>
-              <w:t>Adobe Photoshop CC, Dreamweaver CC, Adobe Illustrator CC</w:t>
+              <w:t xml:space="preserve">Adobe Photoshop, </w:t>
+            </w:r>
+            <w:r>
+              <w:rPr>
+                <w:rFonts w:ascii="Calibri" w:eastAsia="Calibri" w:hAnsi="Calibri" w:cs="Calibri"/>
+                <w:sz w:val="22"/>
+                <w:szCs w:val="22"/>
+              </w:rPr>
+              <w:t xml:space="preserve">Adobe </w:t>
+            </w:r>
+            <w:r>
+              <w:rPr>
+                <w:rFonts w:ascii="Calibri" w:eastAsia="Calibri" w:hAnsi="Calibri" w:cs="Calibri"/>
+                <w:sz w:val="22"/>
+                <w:szCs w:val="22"/>
+              </w:rPr>
+              <w:t>Dreamweaver</w:t>
+            </w:r>
+            <w:r>
+              <w:rPr>
+                <w:rFonts w:ascii="Calibri" w:eastAsia="Calibri" w:hAnsi="Calibri" w:cs="Calibri"/>
+                <w:sz w:val="22"/>
+                <w:szCs w:val="22"/>
+              </w:rPr>
+              <w:t>, Adobe Illustrator</w:t>
+            </w:r>
+            <w:r>
+              <w:rPr>
+                <w:rFonts w:ascii="Calibri" w:eastAsia="Calibri" w:hAnsi="Calibri" w:cs="Calibri"/>
+                <w:sz w:val="22"/>
+                <w:szCs w:val="22"/>
+              </w:rPr>
+              <w:t>, Visual Studio Code.</w:t>
             </w:r>
           </w:p>
         </w:tc>
@@ -1273,152 +1135,84 @@
         <w:rPr>
           <w:rFonts w:ascii="Calibri" w:eastAsia="Calibri" w:hAnsi="Calibri" w:cs="Calibri"/>
         </w:rPr>
-        <w:t xml:space="preserve"> Floor, 507A, </w:t>
-      </w:r>
-      <w:proofErr w:type="spellStart"/>
-      <w:r>
-        <w:rPr>
-          <w:rFonts w:ascii="Calibri" w:eastAsia="Calibri" w:hAnsi="Calibri" w:cs="Calibri"/>
-        </w:rPr>
-        <w:t>Chinarpark</w:t>
-      </w:r>
-      <w:proofErr w:type="spellEnd"/>
-      <w:r>
-        <w:rPr>
-          <w:rFonts w:ascii="Calibri" w:eastAsia="Calibri" w:hAnsi="Calibri" w:cs="Calibri"/>
-        </w:rPr>
-        <w:t>, Major Arterial Road, Newtown, Kolkata – 700136, West Bengal</w:t>
-      </w:r>
-    </w:p>
-    <w:p>
-      <w:pPr>
-        <w:jc w:val="both"/>
-        <w:rPr>
-          <w:rFonts w:ascii="Calibri" w:eastAsia="Calibri" w:hAnsi="Calibri" w:cs="Calibri"/>
-          <w:b/>
-          <w:sz w:val="22"/>
-          <w:szCs w:val="22"/>
-        </w:rPr>
-      </w:pPr>
-      <w:r>
-        <w:rPr>
-          <w:rFonts w:ascii="Calibri" w:eastAsia="Calibri" w:hAnsi="Calibri" w:cs="Calibri"/>
-          <w:b/>
-          <w:sz w:val="22"/>
-          <w:szCs w:val="22"/>
-        </w:rPr>
-        <w:t xml:space="preserve">From May 2012 </w:t>
-      </w:r>
-      <w:proofErr w:type="gramStart"/>
-      <w:r>
-        <w:rPr>
-          <w:rFonts w:ascii="Calibri" w:eastAsia="Calibri" w:hAnsi="Calibri" w:cs="Calibri"/>
-          <w:b/>
-          <w:sz w:val="22"/>
-          <w:szCs w:val="22"/>
-        </w:rPr>
-        <w:t>To</w:t>
-      </w:r>
-      <w:proofErr w:type="gramEnd"/>
-      <w:r>
-        <w:rPr>
-          <w:rFonts w:ascii="Calibri" w:eastAsia="Calibri" w:hAnsi="Calibri" w:cs="Calibri"/>
-          <w:b/>
-          <w:sz w:val="22"/>
-          <w:szCs w:val="22"/>
-        </w:rPr>
-        <w:t xml:space="preserve"> March 2014.</w:t>
-      </w:r>
-    </w:p>
-    <w:p>
-      <w:pPr>
-        <w:jc w:val="both"/>
-        <w:rPr>
-          <w:rFonts w:ascii="Calibri" w:eastAsia="Calibri" w:hAnsi="Calibri" w:cs="Calibri"/>
-          <w:b/>
-          <w:sz w:val="22"/>
-          <w:szCs w:val="22"/>
-        </w:rPr>
-      </w:pPr>
-    </w:p>
-    <w:p>
-      <w:pPr>
-        <w:jc w:val="both"/>
-        <w:rPr>
-          <w:rFonts w:ascii="Calibri" w:eastAsia="Calibri" w:hAnsi="Calibri" w:cs="Calibri"/>
-          <w:b/>
-          <w:sz w:val="22"/>
-          <w:szCs w:val="22"/>
-        </w:rPr>
-      </w:pPr>
-      <w:r>
-        <w:rPr>
-          <w:rFonts w:ascii="Calibri" w:eastAsia="Calibri" w:hAnsi="Calibri" w:cs="Calibri"/>
-          <w:b/>
-          <w:sz w:val="22"/>
-          <w:szCs w:val="22"/>
-        </w:rPr>
-        <w:t xml:space="preserve">IMPERIUM TECHNOLOGY SOLUTION PVT. </w:t>
-      </w:r>
-      <w:proofErr w:type="gramStart"/>
-      <w:r>
-        <w:rPr>
-          <w:rFonts w:ascii="Calibri" w:eastAsia="Calibri" w:hAnsi="Calibri" w:cs="Calibri"/>
-          <w:b/>
-          <w:sz w:val="22"/>
-          <w:szCs w:val="22"/>
-        </w:rPr>
-        <w:t>LTD.</w:t>
-      </w:r>
-      <w:proofErr w:type="gramEnd"/>
-    </w:p>
-    <w:p>
-      <w:pPr>
-        <w:jc w:val="both"/>
-        <w:rPr>
-          <w:rFonts w:ascii="Calibri" w:eastAsia="Calibri" w:hAnsi="Calibri" w:cs="Calibri"/>
-        </w:rPr>
-      </w:pPr>
-      <w:proofErr w:type="spellStart"/>
-      <w:r>
-        <w:rPr>
-          <w:rFonts w:ascii="Calibri" w:eastAsia="Calibri" w:hAnsi="Calibri" w:cs="Calibri"/>
-        </w:rPr>
-        <w:t>Triveer</w:t>
-      </w:r>
-      <w:proofErr w:type="spellEnd"/>
-      <w:r>
-        <w:rPr>
-          <w:rFonts w:ascii="Calibri" w:eastAsia="Calibri" w:hAnsi="Calibri" w:cs="Calibri"/>
-        </w:rPr>
-        <w:t xml:space="preserve">, 1/3 </w:t>
-      </w:r>
-      <w:proofErr w:type="spellStart"/>
-      <w:r>
-        <w:rPr>
-          <w:rFonts w:ascii="Calibri" w:eastAsia="Calibri" w:hAnsi="Calibri" w:cs="Calibri"/>
-        </w:rPr>
-        <w:t>Bangur</w:t>
-      </w:r>
-      <w:proofErr w:type="spellEnd"/>
-      <w:r>
-        <w:rPr>
-          <w:rFonts w:ascii="Calibri" w:eastAsia="Calibri" w:hAnsi="Calibri" w:cs="Calibri"/>
-        </w:rPr>
-        <w:t xml:space="preserve"> Avenue, Block –D, Kolkata – 700055, West Bengal</w:t>
-      </w:r>
-    </w:p>
-    <w:p>
-      <w:pPr>
-        <w:jc w:val="both"/>
-        <w:rPr>
-          <w:rFonts w:ascii="Calibri" w:eastAsia="Calibri" w:hAnsi="Calibri" w:cs="Calibri"/>
-          <w:b/>
-          <w:sz w:val="22"/>
-          <w:szCs w:val="22"/>
-        </w:rPr>
-      </w:pPr>
-      <w:proofErr w:type="gramStart"/>
+        <w:t xml:space="preserve"> Floor, 507A, Chinarpark, Major Arterial Road, Newtown, Kolkata – 700136, West Bengal</w:t>
+      </w:r>
+    </w:p>
+    <w:p>
+      <w:pPr>
+        <w:jc w:val="both"/>
+        <w:rPr>
+          <w:rFonts w:ascii="Calibri" w:eastAsia="Calibri" w:hAnsi="Calibri" w:cs="Calibri"/>
+          <w:b/>
+          <w:sz w:val="22"/>
+          <w:szCs w:val="22"/>
+        </w:rPr>
+      </w:pPr>
+      <w:r>
+        <w:rPr>
+          <w:rFonts w:ascii="Calibri" w:eastAsia="Calibri" w:hAnsi="Calibri" w:cs="Calibri"/>
+          <w:b/>
+          <w:sz w:val="22"/>
+          <w:szCs w:val="22"/>
+        </w:rPr>
+        <w:t>From May 2012 To March 2014.</w:t>
+      </w:r>
+    </w:p>
+    <w:p>
+      <w:pPr>
+        <w:jc w:val="both"/>
+        <w:rPr>
+          <w:rFonts w:ascii="Calibri" w:eastAsia="Calibri" w:hAnsi="Calibri" w:cs="Calibri"/>
+          <w:b/>
+          <w:sz w:val="22"/>
+          <w:szCs w:val="22"/>
+        </w:rPr>
+      </w:pPr>
+    </w:p>
+    <w:p>
+      <w:pPr>
+        <w:jc w:val="both"/>
+        <w:rPr>
+          <w:rFonts w:ascii="Calibri" w:eastAsia="Calibri" w:hAnsi="Calibri" w:cs="Calibri"/>
+          <w:b/>
+          <w:sz w:val="22"/>
+          <w:szCs w:val="22"/>
+        </w:rPr>
+      </w:pPr>
+      <w:r>
+        <w:rPr>
+          <w:rFonts w:ascii="Calibri" w:eastAsia="Calibri" w:hAnsi="Calibri" w:cs="Calibri"/>
+          <w:b/>
+          <w:sz w:val="22"/>
+          <w:szCs w:val="22"/>
+        </w:rPr>
+        <w:t>IMPERIUM TECHNOLOGY SOLUTION PVT. LTD.</w:t>
+      </w:r>
+    </w:p>
+    <w:p>
+      <w:pPr>
+        <w:jc w:val="both"/>
+        <w:rPr>
+          <w:rFonts w:ascii="Calibri" w:eastAsia="Calibri" w:hAnsi="Calibri" w:cs="Calibri"/>
+        </w:rPr>
+      </w:pPr>
+      <w:r>
+        <w:rPr>
+          <w:rFonts w:ascii="Calibri" w:eastAsia="Calibri" w:hAnsi="Calibri" w:cs="Calibri"/>
+        </w:rPr>
+        <w:t>Triveer, 1/3 Bangur Avenue, Block –D, Kolkata – 700055, West Bengal</w:t>
+      </w:r>
+    </w:p>
+    <w:p>
+      <w:pPr>
+        <w:jc w:val="both"/>
+        <w:rPr>
+          <w:rFonts w:ascii="Calibri" w:eastAsia="Calibri" w:hAnsi="Calibri" w:cs="Calibri"/>
+          <w:b/>
+          <w:sz w:val="22"/>
+          <w:szCs w:val="22"/>
+        </w:rPr>
+      </w:pPr>
       <w:r>
         <w:rPr>
           <w:rFonts w:ascii="Calibri" w:eastAsia="Calibri" w:hAnsi="Calibri" w:cs="Calibri"/>
@@ -1446,30 +1240,28 @@
         </w:rPr>
         <w:t>.</w:t>
       </w:r>
-      <w:proofErr w:type="gramEnd"/>
-    </w:p>
-    <w:p>
-      <w:pPr>
-        <w:jc w:val="both"/>
-        <w:rPr>
-          <w:rFonts w:ascii="Calibri" w:eastAsia="Calibri" w:hAnsi="Calibri" w:cs="Calibri"/>
-          <w:b/>
-          <w:sz w:val="22"/>
-          <w:szCs w:val="22"/>
-        </w:rPr>
-      </w:pPr>
-    </w:p>
-    <w:p>
-      <w:pPr>
-        <w:jc w:val="both"/>
-        <w:rPr>
-          <w:rFonts w:ascii="Calibri" w:eastAsia="Calibri" w:hAnsi="Calibri" w:cs="Calibri"/>
-          <w:b/>
-          <w:sz w:val="22"/>
-          <w:szCs w:val="22"/>
-        </w:rPr>
-      </w:pPr>
-      <w:proofErr w:type="gramStart"/>
+    </w:p>
+    <w:p>
+      <w:pPr>
+        <w:jc w:val="both"/>
+        <w:rPr>
+          <w:rFonts w:ascii="Calibri" w:eastAsia="Calibri" w:hAnsi="Calibri" w:cs="Calibri"/>
+          <w:b/>
+          <w:sz w:val="22"/>
+          <w:szCs w:val="22"/>
+        </w:rPr>
+      </w:pPr>
+    </w:p>
+    <w:p>
+      <w:pPr>
+        <w:jc w:val="both"/>
+        <w:rPr>
+          <w:rFonts w:ascii="Calibri" w:eastAsia="Calibri" w:hAnsi="Calibri" w:cs="Calibri"/>
+          <w:b/>
+          <w:sz w:val="22"/>
+          <w:szCs w:val="22"/>
+        </w:rPr>
+      </w:pPr>
       <w:r>
         <w:rPr>
           <w:rFonts w:ascii="Calibri" w:eastAsia="Calibri" w:hAnsi="Calibri" w:cs="Calibri"/>
@@ -1479,34 +1271,19 @@
         </w:rPr>
         <w:t>ECONSTRA BUSINESS CONSULTANTS LLP.</w:t>
       </w:r>
-      <w:proofErr w:type="gramEnd"/>
-    </w:p>
-    <w:p>
-      <w:pPr>
-        <w:jc w:val="both"/>
-        <w:rPr>
-          <w:rFonts w:ascii="Calibri" w:eastAsia="Calibri" w:hAnsi="Calibri" w:cs="Calibri"/>
-        </w:rPr>
-      </w:pPr>
-      <w:r>
-        <w:rPr>
-          <w:rFonts w:ascii="Calibri" w:eastAsia="Calibri" w:hAnsi="Calibri" w:cs="Calibri"/>
-        </w:rPr>
-        <w:t xml:space="preserve">Bengal Eco Intelligent Park, EM Block, Unit-16, 15th Floor, Sector V, </w:t>
-      </w:r>
-      <w:proofErr w:type="spellStart"/>
-      <w:r>
-        <w:rPr>
-          <w:rFonts w:ascii="Calibri" w:eastAsia="Calibri" w:hAnsi="Calibri" w:cs="Calibri"/>
-        </w:rPr>
-        <w:t>Bidhannagar</w:t>
-      </w:r>
-      <w:proofErr w:type="spellEnd"/>
-      <w:r>
-        <w:rPr>
-          <w:rFonts w:ascii="Calibri" w:eastAsia="Calibri" w:hAnsi="Calibri" w:cs="Calibri"/>
-        </w:rPr>
-        <w:t>, Kolkata, WB, 700091</w:t>
+    </w:p>
+    <w:p>
+      <w:pPr>
+        <w:jc w:val="both"/>
+        <w:rPr>
+          <w:rFonts w:ascii="Calibri" w:eastAsia="Calibri" w:hAnsi="Calibri" w:cs="Calibri"/>
+        </w:rPr>
+      </w:pPr>
+      <w:r>
+        <w:rPr>
+          <w:rFonts w:ascii="Calibri" w:eastAsia="Calibri" w:hAnsi="Calibri" w:cs="Calibri"/>
+        </w:rPr>
+        <w:t>Bengal Eco Intelligent Park, EM Block, Unit-16, 15th Floor, Sector V, Bidhannagar, Kolkata, WB, 700091</w:t>
       </w:r>
     </w:p>
     <w:p>
@@ -1667,7 +1444,7 @@
           <w:sz w:val="24"/>
           <w:szCs w:val="24"/>
         </w:rPr>
-        <w:t xml:space="preserve">Visit </w:t>
+        <w:t xml:space="preserve">To View My Works </w:t>
       </w:r>
       <w:r>
         <w:rPr>
@@ -1676,6 +1453,15 @@
           <w:sz w:val="24"/>
           <w:szCs w:val="24"/>
         </w:rPr>
+        <w:t xml:space="preserve">Visit </w:t>
+      </w:r>
+      <w:r>
+        <w:rPr>
+          <w:rFonts w:asciiTheme="majorHAnsi" w:eastAsia="Calibri" w:hAnsiTheme="majorHAnsi" w:cstheme="majorHAnsi"/>
+          <w:b/>
+          <w:sz w:val="24"/>
+          <w:szCs w:val="24"/>
+        </w:rPr>
         <w:t>My Website/Portfolio</w:t>
       </w:r>
       <w:r>
@@ -1685,7 +1471,34 @@
           <w:sz w:val="28"/>
           <w:szCs w:val="28"/>
         </w:rPr>
-        <w:t xml:space="preserve"> - </w:t>
+        <w:t xml:space="preserve"> </w:t>
+      </w:r>
+      <w:r>
+        <w:rPr>
+          <w:rFonts w:asciiTheme="majorHAnsi" w:eastAsia="Calibri" w:hAnsiTheme="majorHAnsi" w:cstheme="majorHAnsi"/>
+          <w:b/>
+          <w:sz w:val="28"/>
+          <w:szCs w:val="28"/>
+        </w:rPr>
+        <w:t xml:space="preserve">  –</w:t>
+      </w:r>
+      <w:r>
+        <w:rPr>
+          <w:rFonts w:asciiTheme="majorHAnsi" w:eastAsia="Calibri" w:hAnsiTheme="majorHAnsi" w:cstheme="majorHAnsi"/>
+          <w:b/>
+          <w:sz w:val="28"/>
+          <w:szCs w:val="28"/>
+        </w:rPr>
+        <w:t xml:space="preserve"> </w:t>
+      </w:r>
+      <w:r>
+        <w:rPr>
+          <w:rFonts w:asciiTheme="majorHAnsi" w:eastAsia="Calibri" w:hAnsiTheme="majorHAnsi" w:cstheme="majorHAnsi"/>
+          <w:b/>
+          <w:sz w:val="28"/>
+          <w:szCs w:val="28"/>
+        </w:rPr>
+        <w:t xml:space="preserve">  </w:t>
       </w:r>
       <w:hyperlink r:id="rId8" w:history="1">
         <w:r>
@@ -1974,27 +1787,7 @@
                 <w:sz w:val="24"/>
                 <w:szCs w:val="24"/>
               </w:rPr>
-              <w:t xml:space="preserve"> (</w:t>
-            </w:r>
-            <w:proofErr w:type="spellStart"/>
-            <w:r>
-              <w:rPr>
-                <w:rFonts w:asciiTheme="majorHAnsi" w:eastAsia="Calibri" w:hAnsiTheme="majorHAnsi" w:cstheme="majorHAnsi"/>
-                <w:b/>
-                <w:sz w:val="24"/>
-                <w:szCs w:val="24"/>
-              </w:rPr>
-              <w:t>iOS</w:t>
-            </w:r>
-            <w:proofErr w:type="spellEnd"/>
-            <w:r>
-              <w:rPr>
-                <w:rFonts w:asciiTheme="majorHAnsi" w:eastAsia="Calibri" w:hAnsiTheme="majorHAnsi" w:cstheme="majorHAnsi"/>
-                <w:b/>
-                <w:sz w:val="24"/>
-                <w:szCs w:val="24"/>
-              </w:rPr>
-              <w:t xml:space="preserve"> App)</w:t>
+              <w:t xml:space="preserve"> (iOS App)</w:t>
             </w:r>
           </w:p>
         </w:tc>
@@ -2037,23 +1830,13 @@
                 <w:szCs w:val="22"/>
               </w:rPr>
             </w:pPr>
-            <w:proofErr w:type="spellStart"/>
-            <w:r>
-              <w:rPr>
-                <w:rFonts w:ascii="Calibri" w:eastAsia="Calibri" w:hAnsi="Calibri" w:cs="Calibri"/>
-                <w:sz w:val="22"/>
-                <w:szCs w:val="22"/>
-              </w:rPr>
-              <w:t>EconStra</w:t>
-            </w:r>
-            <w:proofErr w:type="spellEnd"/>
-            <w:r>
-              <w:rPr>
-                <w:rFonts w:ascii="Calibri" w:eastAsia="Calibri" w:hAnsi="Calibri" w:cs="Calibri"/>
-                <w:sz w:val="22"/>
-                <w:szCs w:val="22"/>
-              </w:rPr>
-              <w:t xml:space="preserve"> Business Consultants LLP.</w:t>
+            <w:r>
+              <w:rPr>
+                <w:rFonts w:ascii="Calibri" w:eastAsia="Calibri" w:hAnsi="Calibri" w:cs="Calibri"/>
+                <w:sz w:val="22"/>
+                <w:szCs w:val="22"/>
+              </w:rPr>
+              <w:t>EconStra Business Consultants LLP.</w:t>
             </w:r>
           </w:p>
         </w:tc>
@@ -2095,41 +1878,13 @@
                 <w:szCs w:val="22"/>
               </w:rPr>
             </w:pPr>
-            <w:proofErr w:type="spellStart"/>
-            <w:r>
-              <w:rPr>
-                <w:rFonts w:ascii="Calibri" w:eastAsia="Calibri" w:hAnsi="Calibri" w:cs="Calibri"/>
-                <w:sz w:val="22"/>
-                <w:szCs w:val="22"/>
-              </w:rPr>
-              <w:t>Laravel</w:t>
-            </w:r>
-            <w:proofErr w:type="spellEnd"/>
-            <w:r>
-              <w:rPr>
-                <w:rFonts w:ascii="Calibri" w:eastAsia="Calibri" w:hAnsi="Calibri" w:cs="Calibri"/>
-                <w:sz w:val="22"/>
-                <w:szCs w:val="22"/>
-              </w:rPr>
-              <w:t xml:space="preserve">, Twitter Bootstrap, </w:t>
-            </w:r>
-            <w:proofErr w:type="spellStart"/>
-            <w:r>
-              <w:rPr>
-                <w:rFonts w:ascii="Calibri" w:eastAsia="Calibri" w:hAnsi="Calibri" w:cs="Calibri"/>
-                <w:sz w:val="22"/>
-                <w:szCs w:val="22"/>
-              </w:rPr>
-              <w:t>jQuery</w:t>
-            </w:r>
-            <w:proofErr w:type="spellEnd"/>
-            <w:r>
-              <w:rPr>
-                <w:rFonts w:ascii="Calibri" w:eastAsia="Calibri" w:hAnsi="Calibri" w:cs="Calibri"/>
-                <w:sz w:val="22"/>
-                <w:szCs w:val="22"/>
-              </w:rPr>
-              <w:t>, etc...</w:t>
+            <w:r>
+              <w:rPr>
+                <w:rFonts w:ascii="Calibri" w:eastAsia="Calibri" w:hAnsi="Calibri" w:cs="Calibri"/>
+                <w:sz w:val="22"/>
+                <w:szCs w:val="22"/>
+              </w:rPr>
+              <w:t>Laravel, Twitter Bootstrap, jQuery, etc...</w:t>
             </w:r>
           </w:p>
         </w:tc>
@@ -2249,7 +2004,6 @@
                 <w:szCs w:val="24"/>
               </w:rPr>
             </w:pPr>
-            <w:proofErr w:type="spellStart"/>
             <w:r>
               <w:rPr>
                 <w:rFonts w:ascii="Calibri" w:eastAsia="Calibri" w:hAnsi="Calibri" w:cs="Calibri"/>
@@ -2259,7 +2013,6 @@
               </w:rPr>
               <w:t>Palsonsderma</w:t>
             </w:r>
-            <w:proofErr w:type="spellEnd"/>
           </w:p>
           <w:p>
             <w:pPr>
@@ -2326,23 +2079,13 @@
                 <w:szCs w:val="22"/>
               </w:rPr>
             </w:pPr>
-            <w:proofErr w:type="spellStart"/>
-            <w:r>
-              <w:rPr>
-                <w:rFonts w:ascii="Calibri" w:eastAsia="Calibri" w:hAnsi="Calibri" w:cs="Calibri"/>
-                <w:sz w:val="22"/>
-                <w:szCs w:val="22"/>
-              </w:rPr>
-              <w:t>EconStra</w:t>
-            </w:r>
-            <w:proofErr w:type="spellEnd"/>
-            <w:r>
-              <w:rPr>
-                <w:rFonts w:ascii="Calibri" w:eastAsia="Calibri" w:hAnsi="Calibri" w:cs="Calibri"/>
-                <w:sz w:val="22"/>
-                <w:szCs w:val="22"/>
-              </w:rPr>
-              <w:t xml:space="preserve"> Business Consultants LLP.</w:t>
+            <w:r>
+              <w:rPr>
+                <w:rFonts w:ascii="Calibri" w:eastAsia="Calibri" w:hAnsi="Calibri" w:cs="Calibri"/>
+                <w:sz w:val="22"/>
+                <w:szCs w:val="22"/>
+              </w:rPr>
+              <w:t>EconStra Business Consultants LLP.</w:t>
             </w:r>
           </w:p>
         </w:tc>
@@ -2387,7 +2130,6 @@
                 <w:szCs w:val="26"/>
               </w:rPr>
             </w:pPr>
-            <w:proofErr w:type="spellStart"/>
             <w:r>
               <w:rPr>
                 <w:rFonts w:ascii="Calibri" w:eastAsia="Calibri" w:hAnsi="Calibri" w:cs="Calibri"/>
@@ -2395,37 +2137,7 @@
                 <w:sz w:val="22"/>
                 <w:szCs w:val="22"/>
               </w:rPr>
-              <w:t>CodeIgniter</w:t>
-            </w:r>
-            <w:proofErr w:type="spellEnd"/>
-            <w:r>
-              <w:rPr>
-                <w:rFonts w:ascii="Calibri" w:eastAsia="Calibri" w:hAnsi="Calibri" w:cs="Calibri"/>
-                <w:color w:val="000000"/>
-                <w:sz w:val="22"/>
-                <w:szCs w:val="22"/>
-              </w:rPr>
-              <w:t xml:space="preserve">, Twitter Bootstrap, </w:t>
-            </w:r>
-            <w:proofErr w:type="spellStart"/>
-            <w:r>
-              <w:rPr>
-                <w:rFonts w:ascii="Calibri" w:eastAsia="Calibri" w:hAnsi="Calibri" w:cs="Calibri"/>
-                <w:color w:val="000000"/>
-                <w:sz w:val="22"/>
-                <w:szCs w:val="22"/>
-              </w:rPr>
-              <w:t>jQuery</w:t>
-            </w:r>
-            <w:proofErr w:type="spellEnd"/>
-            <w:r>
-              <w:rPr>
-                <w:rFonts w:ascii="Calibri" w:eastAsia="Calibri" w:hAnsi="Calibri" w:cs="Calibri"/>
-                <w:color w:val="000000"/>
-                <w:sz w:val="22"/>
-                <w:szCs w:val="22"/>
-              </w:rPr>
-              <w:t>, Animate CSS</w:t>
+              <w:t>CodeIgniter, Twitter Bootstrap, jQuery, Animate CSS</w:t>
             </w:r>
           </w:p>
         </w:tc>
@@ -2567,7 +2279,6 @@
                 <w:szCs w:val="24"/>
               </w:rPr>
             </w:pPr>
-            <w:proofErr w:type="spellStart"/>
             <w:r>
               <w:rPr>
                 <w:rFonts w:ascii="Calibri" w:eastAsia="Calibri" w:hAnsi="Calibri" w:cs="Calibri"/>
@@ -2575,17 +2286,7 @@
                 <w:sz w:val="24"/>
                 <w:szCs w:val="24"/>
               </w:rPr>
-              <w:t>Moneytails</w:t>
-            </w:r>
-            <w:proofErr w:type="spellEnd"/>
-            <w:r>
-              <w:rPr>
-                <w:rFonts w:ascii="Calibri" w:eastAsia="Calibri" w:hAnsi="Calibri" w:cs="Calibri"/>
-                <w:b/>
-                <w:sz w:val="24"/>
-                <w:szCs w:val="24"/>
-              </w:rPr>
-              <w:t xml:space="preserve">  |  </w:t>
+              <w:t xml:space="preserve">Moneytails  |  </w:t>
             </w:r>
             <w:hyperlink r:id="rId13">
               <w:r>
@@ -2699,61 +2400,7 @@
                 <w:sz w:val="22"/>
                 <w:szCs w:val="22"/>
               </w:rPr>
-              <w:t xml:space="preserve">Apache Web Server, </w:t>
-            </w:r>
-            <w:proofErr w:type="spellStart"/>
-            <w:r>
-              <w:rPr>
-                <w:rFonts w:ascii="Calibri" w:eastAsia="Calibri" w:hAnsi="Calibri" w:cs="Calibri"/>
-                <w:sz w:val="22"/>
-                <w:szCs w:val="22"/>
-              </w:rPr>
-              <w:t>CodeIgniter</w:t>
-            </w:r>
-            <w:proofErr w:type="spellEnd"/>
-            <w:r>
-              <w:rPr>
-                <w:rFonts w:ascii="Calibri" w:eastAsia="Calibri" w:hAnsi="Calibri" w:cs="Calibri"/>
-                <w:sz w:val="22"/>
-                <w:szCs w:val="22"/>
-              </w:rPr>
-              <w:t xml:space="preserve">, PHP, Twitter Bootstrap, </w:t>
-            </w:r>
-            <w:proofErr w:type="spellStart"/>
-            <w:r>
-              <w:rPr>
-                <w:rFonts w:ascii="Calibri" w:eastAsia="Calibri" w:hAnsi="Calibri" w:cs="Calibri"/>
-                <w:sz w:val="22"/>
-                <w:szCs w:val="22"/>
-              </w:rPr>
-              <w:t>jQuery</w:t>
-            </w:r>
-            <w:proofErr w:type="spellEnd"/>
-            <w:r>
-              <w:rPr>
-                <w:rFonts w:ascii="Calibri" w:eastAsia="Calibri" w:hAnsi="Calibri" w:cs="Calibri"/>
-                <w:sz w:val="22"/>
-                <w:szCs w:val="22"/>
-              </w:rPr>
-              <w:t xml:space="preserve">, </w:t>
-            </w:r>
-            <w:proofErr w:type="spellStart"/>
-            <w:r>
-              <w:rPr>
-                <w:rFonts w:ascii="Calibri" w:eastAsia="Calibri" w:hAnsi="Calibri" w:cs="Calibri"/>
-                <w:sz w:val="22"/>
-                <w:szCs w:val="22"/>
-              </w:rPr>
-              <w:t>jQuery</w:t>
-            </w:r>
-            <w:proofErr w:type="spellEnd"/>
-            <w:r>
-              <w:rPr>
-                <w:rFonts w:ascii="Calibri" w:eastAsia="Calibri" w:hAnsi="Calibri" w:cs="Calibri"/>
-                <w:sz w:val="22"/>
-                <w:szCs w:val="22"/>
-              </w:rPr>
-              <w:t xml:space="preserve"> UI</w:t>
+              <w:t>Apache Web Server, CodeIgniter, PHP, Twitter Bootstrap, jQuery, jQuery UI</w:t>
             </w:r>
           </w:p>
         </w:tc>
@@ -2967,23 +2614,13 @@
                 <w:szCs w:val="22"/>
               </w:rPr>
             </w:pPr>
-            <w:proofErr w:type="spellStart"/>
-            <w:r>
-              <w:rPr>
-                <w:rFonts w:ascii="Calibri" w:eastAsia="Calibri" w:hAnsi="Calibri" w:cs="Calibri"/>
-                <w:sz w:val="22"/>
-                <w:szCs w:val="22"/>
-              </w:rPr>
-              <w:t>EconStra</w:t>
-            </w:r>
-            <w:proofErr w:type="spellEnd"/>
-            <w:r>
-              <w:rPr>
-                <w:rFonts w:ascii="Calibri" w:eastAsia="Calibri" w:hAnsi="Calibri" w:cs="Calibri"/>
-                <w:sz w:val="22"/>
-                <w:szCs w:val="22"/>
-              </w:rPr>
-              <w:t xml:space="preserve"> Business Consultants LLP.</w:t>
+            <w:r>
+              <w:rPr>
+                <w:rFonts w:ascii="Calibri" w:eastAsia="Calibri" w:hAnsi="Calibri" w:cs="Calibri"/>
+                <w:sz w:val="22"/>
+                <w:szCs w:val="22"/>
+              </w:rPr>
+              <w:t>EconStra Business Consultants LLP.</w:t>
             </w:r>
           </w:p>
         </w:tc>
@@ -3034,25 +2671,7 @@
                 <w:sz w:val="22"/>
                 <w:szCs w:val="22"/>
               </w:rPr>
-              <w:t xml:space="preserve">IIS Web Server, ASP.NET, Twitter Bootstrap, </w:t>
-            </w:r>
-            <w:proofErr w:type="spellStart"/>
-            <w:r>
-              <w:rPr>
-                <w:rFonts w:ascii="Calibri" w:eastAsia="Calibri" w:hAnsi="Calibri" w:cs="Calibri"/>
-                <w:sz w:val="22"/>
-                <w:szCs w:val="22"/>
-              </w:rPr>
-              <w:t>jQuery</w:t>
-            </w:r>
-            <w:proofErr w:type="spellEnd"/>
-            <w:r>
-              <w:rPr>
-                <w:rFonts w:ascii="Calibri" w:eastAsia="Calibri" w:hAnsi="Calibri" w:cs="Calibri"/>
-                <w:sz w:val="22"/>
-                <w:szCs w:val="22"/>
-              </w:rPr>
-              <w:t>, Google Analytics</w:t>
+              <w:t>IIS Web Server, ASP.NET, Twitter Bootstrap, jQuery, Google Analytics</w:t>
             </w:r>
           </w:p>
         </w:tc>
@@ -3238,41 +2857,13 @@
           <w:szCs w:val="22"/>
         </w:rPr>
       </w:pPr>
-      <w:proofErr w:type="spellStart"/>
-      <w:r>
-        <w:rPr>
-          <w:rFonts w:ascii="Calibri" w:eastAsia="Calibri" w:hAnsi="Calibri" w:cs="Calibri"/>
-          <w:sz w:val="22"/>
-          <w:szCs w:val="22"/>
-        </w:rPr>
-        <w:t>Dinabandhu</w:t>
-      </w:r>
-      <w:proofErr w:type="spellEnd"/>
-      <w:r>
-        <w:rPr>
-          <w:rFonts w:ascii="Calibri" w:eastAsia="Calibri" w:hAnsi="Calibri" w:cs="Calibri"/>
-          <w:sz w:val="22"/>
-          <w:szCs w:val="22"/>
-        </w:rPr>
-        <w:t xml:space="preserve"> </w:t>
-      </w:r>
-      <w:proofErr w:type="spellStart"/>
-      <w:r>
-        <w:rPr>
-          <w:rFonts w:ascii="Calibri" w:eastAsia="Calibri" w:hAnsi="Calibri" w:cs="Calibri"/>
-          <w:sz w:val="22"/>
-          <w:szCs w:val="22"/>
-        </w:rPr>
-        <w:t>Mahavidyalaya</w:t>
-      </w:r>
-      <w:proofErr w:type="spellEnd"/>
-      <w:r>
-        <w:rPr>
-          <w:rFonts w:ascii="Calibri" w:eastAsia="Calibri" w:hAnsi="Calibri" w:cs="Calibri"/>
-          <w:sz w:val="22"/>
-          <w:szCs w:val="22"/>
-        </w:rPr>
-        <w:t xml:space="preserve"> (</w:t>
+      <w:r>
+        <w:rPr>
+          <w:rFonts w:ascii="Calibri" w:eastAsia="Calibri" w:hAnsi="Calibri" w:cs="Calibri"/>
+          <w:sz w:val="22"/>
+          <w:szCs w:val="22"/>
+        </w:rPr>
+        <w:t>Dinabandhu Mahavidyalaya (</w:t>
       </w:r>
       <w:r>
         <w:rPr>
@@ -3290,25 +2881,7 @@
           <w:sz w:val="22"/>
           <w:szCs w:val="22"/>
         </w:rPr>
-        <w:t xml:space="preserve">), </w:t>
-      </w:r>
-      <w:proofErr w:type="spellStart"/>
-      <w:r>
-        <w:rPr>
-          <w:rFonts w:ascii="Calibri" w:eastAsia="Calibri" w:hAnsi="Calibri" w:cs="Calibri"/>
-          <w:sz w:val="22"/>
-          <w:szCs w:val="22"/>
-        </w:rPr>
-        <w:t>Bongaon</w:t>
-      </w:r>
-      <w:proofErr w:type="spellEnd"/>
-      <w:r>
-        <w:rPr>
-          <w:rFonts w:ascii="Calibri" w:eastAsia="Calibri" w:hAnsi="Calibri" w:cs="Calibri"/>
-          <w:sz w:val="22"/>
-          <w:szCs w:val="22"/>
-        </w:rPr>
-        <w:t>, West Bengal.</w:t>
+        <w:t>), Bongaon, West Bengal.</w:t>
       </w:r>
     </w:p>
     <w:p>
@@ -3351,41 +2924,13 @@
           <w:szCs w:val="22"/>
         </w:rPr>
       </w:pPr>
-      <w:proofErr w:type="spellStart"/>
-      <w:r>
-        <w:rPr>
-          <w:rFonts w:ascii="Calibri" w:eastAsia="Calibri" w:hAnsi="Calibri" w:cs="Calibri"/>
-          <w:sz w:val="22"/>
-          <w:szCs w:val="22"/>
-        </w:rPr>
-        <w:t>Ranghat</w:t>
-      </w:r>
-      <w:proofErr w:type="spellEnd"/>
-      <w:r>
-        <w:rPr>
-          <w:rFonts w:ascii="Calibri" w:eastAsia="Calibri" w:hAnsi="Calibri" w:cs="Calibri"/>
-          <w:sz w:val="22"/>
-          <w:szCs w:val="22"/>
-        </w:rPr>
-        <w:t xml:space="preserve"> </w:t>
-      </w:r>
-      <w:proofErr w:type="spellStart"/>
-      <w:r>
-        <w:rPr>
-          <w:rFonts w:ascii="Calibri" w:eastAsia="Calibri" w:hAnsi="Calibri" w:cs="Calibri"/>
-          <w:sz w:val="22"/>
-          <w:szCs w:val="22"/>
-        </w:rPr>
-        <w:t>Anchal</w:t>
-      </w:r>
-      <w:proofErr w:type="spellEnd"/>
-      <w:r>
-        <w:rPr>
-          <w:rFonts w:ascii="Calibri" w:eastAsia="Calibri" w:hAnsi="Calibri" w:cs="Calibri"/>
-          <w:sz w:val="22"/>
-          <w:szCs w:val="22"/>
-        </w:rPr>
-        <w:t xml:space="preserve"> High School (</w:t>
+      <w:r>
+        <w:rPr>
+          <w:rFonts w:ascii="Calibri" w:eastAsia="Calibri" w:hAnsi="Calibri" w:cs="Calibri"/>
+          <w:sz w:val="22"/>
+          <w:szCs w:val="22"/>
+        </w:rPr>
+        <w:t>Ranghat Anchal High School (</w:t>
       </w:r>
       <w:r>
         <w:rPr>
@@ -3412,43 +2957,7 @@
           <w:sz w:val="22"/>
           <w:szCs w:val="22"/>
         </w:rPr>
-        <w:t xml:space="preserve">, </w:t>
-      </w:r>
-      <w:proofErr w:type="spellStart"/>
-      <w:r>
-        <w:rPr>
-          <w:rFonts w:ascii="Calibri" w:eastAsia="Calibri" w:hAnsi="Calibri" w:cs="Calibri"/>
-          <w:sz w:val="22"/>
-          <w:szCs w:val="22"/>
-        </w:rPr>
-        <w:t>Baikola</w:t>
-      </w:r>
-      <w:proofErr w:type="spellEnd"/>
-      <w:r>
-        <w:rPr>
-          <w:rFonts w:ascii="Calibri" w:eastAsia="Calibri" w:hAnsi="Calibri" w:cs="Calibri"/>
-          <w:sz w:val="22"/>
-          <w:szCs w:val="22"/>
-        </w:rPr>
-        <w:t xml:space="preserve">, </w:t>
-      </w:r>
-      <w:proofErr w:type="spellStart"/>
-      <w:r>
-        <w:rPr>
-          <w:rFonts w:ascii="Calibri" w:eastAsia="Calibri" w:hAnsi="Calibri" w:cs="Calibri"/>
-          <w:sz w:val="22"/>
-          <w:szCs w:val="22"/>
-        </w:rPr>
-        <w:t>Baneswarpur</w:t>
-      </w:r>
-      <w:proofErr w:type="spellEnd"/>
-      <w:r>
-        <w:rPr>
-          <w:rFonts w:ascii="Calibri" w:eastAsia="Calibri" w:hAnsi="Calibri" w:cs="Calibri"/>
-          <w:sz w:val="22"/>
-          <w:szCs w:val="22"/>
-        </w:rPr>
-        <w:t>, West Bengal.</w:t>
+        <w:t>, Baikola, Baneswarpur, West Bengal.</w:t>
       </w:r>
     </w:p>
     <w:p>
@@ -3461,7 +2970,6 @@
         </w:rPr>
       </w:pPr>
       <w:hyperlink r:id="rId15">
-        <w:proofErr w:type="spellStart"/>
         <w:r>
           <w:rPr>
             <w:rFonts w:ascii="Calibri" w:eastAsia="Calibri" w:hAnsi="Calibri" w:cs="Calibri"/>
@@ -3472,7 +2980,6 @@
           </w:rPr>
           <w:t>Madhyamik</w:t>
         </w:r>
-        <w:proofErr w:type="spellEnd"/>
       </w:hyperlink>
       <w:r>
         <w:rPr>
@@ -3492,41 +2999,13 @@
           <w:szCs w:val="22"/>
         </w:rPr>
       </w:pPr>
-      <w:proofErr w:type="spellStart"/>
-      <w:r>
-        <w:rPr>
-          <w:rFonts w:ascii="Calibri" w:eastAsia="Calibri" w:hAnsi="Calibri" w:cs="Calibri"/>
-          <w:sz w:val="22"/>
-          <w:szCs w:val="22"/>
-        </w:rPr>
-        <w:t>Ranghat</w:t>
-      </w:r>
-      <w:proofErr w:type="spellEnd"/>
-      <w:r>
-        <w:rPr>
-          <w:rFonts w:ascii="Calibri" w:eastAsia="Calibri" w:hAnsi="Calibri" w:cs="Calibri"/>
-          <w:sz w:val="22"/>
-          <w:szCs w:val="22"/>
-        </w:rPr>
-        <w:t xml:space="preserve"> </w:t>
-      </w:r>
-      <w:proofErr w:type="spellStart"/>
-      <w:r>
-        <w:rPr>
-          <w:rFonts w:ascii="Calibri" w:eastAsia="Calibri" w:hAnsi="Calibri" w:cs="Calibri"/>
-          <w:sz w:val="22"/>
-          <w:szCs w:val="22"/>
-        </w:rPr>
-        <w:t>Anchal</w:t>
-      </w:r>
-      <w:proofErr w:type="spellEnd"/>
-      <w:r>
-        <w:rPr>
-          <w:rFonts w:ascii="Calibri" w:eastAsia="Calibri" w:hAnsi="Calibri" w:cs="Calibri"/>
-          <w:sz w:val="22"/>
-          <w:szCs w:val="22"/>
-        </w:rPr>
-        <w:t xml:space="preserve"> High School (</w:t>
+      <w:r>
+        <w:rPr>
+          <w:rFonts w:ascii="Calibri" w:eastAsia="Calibri" w:hAnsi="Calibri" w:cs="Calibri"/>
+          <w:sz w:val="22"/>
+          <w:szCs w:val="22"/>
+        </w:rPr>
+        <w:t>Ranghat Anchal High School (</w:t>
       </w:r>
       <w:r>
         <w:rPr>
@@ -3553,43 +3032,7 @@
           <w:sz w:val="22"/>
           <w:szCs w:val="22"/>
         </w:rPr>
-        <w:t xml:space="preserve">, </w:t>
-      </w:r>
-      <w:proofErr w:type="spellStart"/>
-      <w:r>
-        <w:rPr>
-          <w:rFonts w:ascii="Calibri" w:eastAsia="Calibri" w:hAnsi="Calibri" w:cs="Calibri"/>
-          <w:sz w:val="22"/>
-          <w:szCs w:val="22"/>
-        </w:rPr>
-        <w:t>Baikola</w:t>
-      </w:r>
-      <w:proofErr w:type="spellEnd"/>
-      <w:r>
-        <w:rPr>
-          <w:rFonts w:ascii="Calibri" w:eastAsia="Calibri" w:hAnsi="Calibri" w:cs="Calibri"/>
-          <w:sz w:val="22"/>
-          <w:szCs w:val="22"/>
-        </w:rPr>
-        <w:t xml:space="preserve">, </w:t>
-      </w:r>
-      <w:proofErr w:type="spellStart"/>
-      <w:r>
-        <w:rPr>
-          <w:rFonts w:ascii="Calibri" w:eastAsia="Calibri" w:hAnsi="Calibri" w:cs="Calibri"/>
-          <w:sz w:val="22"/>
-          <w:szCs w:val="22"/>
-        </w:rPr>
-        <w:t>Baneswarpur</w:t>
-      </w:r>
-      <w:proofErr w:type="spellEnd"/>
-      <w:r>
-        <w:rPr>
-          <w:rFonts w:ascii="Calibri" w:eastAsia="Calibri" w:hAnsi="Calibri" w:cs="Calibri"/>
-          <w:sz w:val="22"/>
-          <w:szCs w:val="22"/>
-        </w:rPr>
-        <w:t>, West Bengal.</w:t>
+        <w:t>, Baikola, Baneswarpur, West Bengal.</w:t>
       </w:r>
     </w:p>
     <w:p>
@@ -3646,43 +3089,7 @@
           <w:sz w:val="22"/>
           <w:szCs w:val="22"/>
         </w:rPr>
-        <w:t xml:space="preserve">, Govt. of West Bengal, Certified by IBM, </w:t>
-      </w:r>
-      <w:proofErr w:type="spellStart"/>
-      <w:r>
-        <w:rPr>
-          <w:rFonts w:ascii="Calibri" w:eastAsia="Calibri" w:hAnsi="Calibri" w:cs="Calibri"/>
-          <w:sz w:val="22"/>
-          <w:szCs w:val="22"/>
-        </w:rPr>
-        <w:t>Ranghat</w:t>
-      </w:r>
-      <w:proofErr w:type="spellEnd"/>
-      <w:r>
-        <w:rPr>
-          <w:rFonts w:ascii="Calibri" w:eastAsia="Calibri" w:hAnsi="Calibri" w:cs="Calibri"/>
-          <w:sz w:val="22"/>
-          <w:szCs w:val="22"/>
-        </w:rPr>
-        <w:t xml:space="preserve"> </w:t>
-      </w:r>
-      <w:proofErr w:type="spellStart"/>
-      <w:r>
-        <w:rPr>
-          <w:rFonts w:ascii="Calibri" w:eastAsia="Calibri" w:hAnsi="Calibri" w:cs="Calibri"/>
-          <w:sz w:val="22"/>
-          <w:szCs w:val="22"/>
-        </w:rPr>
-        <w:t>Anchal</w:t>
-      </w:r>
-      <w:proofErr w:type="spellEnd"/>
-      <w:r>
-        <w:rPr>
-          <w:rFonts w:ascii="Calibri" w:eastAsia="Calibri" w:hAnsi="Calibri" w:cs="Calibri"/>
-          <w:sz w:val="22"/>
-          <w:szCs w:val="22"/>
-        </w:rPr>
-        <w:t xml:space="preserve"> High School, 2002-03</w:t>
+        <w:t>, Govt. of West Bengal, Certified by IBM, Ranghat Anchal High School, 2002-03</w:t>
       </w:r>
     </w:p>
     <w:p>
@@ -3709,43 +3116,7 @@
           <w:sz w:val="22"/>
           <w:szCs w:val="22"/>
         </w:rPr>
-        <w:t xml:space="preserve">, Govt. of West Bengal, Certified by IBM, </w:t>
-      </w:r>
-      <w:proofErr w:type="spellStart"/>
-      <w:r>
-        <w:rPr>
-          <w:rFonts w:ascii="Calibri" w:eastAsia="Calibri" w:hAnsi="Calibri" w:cs="Calibri"/>
-          <w:sz w:val="22"/>
-          <w:szCs w:val="22"/>
-        </w:rPr>
-        <w:t>Ranghat</w:t>
-      </w:r>
-      <w:proofErr w:type="spellEnd"/>
-      <w:r>
-        <w:rPr>
-          <w:rFonts w:ascii="Calibri" w:eastAsia="Calibri" w:hAnsi="Calibri" w:cs="Calibri"/>
-          <w:sz w:val="22"/>
-          <w:szCs w:val="22"/>
-        </w:rPr>
-        <w:t xml:space="preserve"> </w:t>
-      </w:r>
-      <w:proofErr w:type="spellStart"/>
-      <w:r>
-        <w:rPr>
-          <w:rFonts w:ascii="Calibri" w:eastAsia="Calibri" w:hAnsi="Calibri" w:cs="Calibri"/>
-          <w:sz w:val="22"/>
-          <w:szCs w:val="22"/>
-        </w:rPr>
-        <w:t>Anchal</w:t>
-      </w:r>
-      <w:proofErr w:type="spellEnd"/>
-      <w:r>
-        <w:rPr>
-          <w:rFonts w:ascii="Calibri" w:eastAsia="Calibri" w:hAnsi="Calibri" w:cs="Calibri"/>
-          <w:sz w:val="22"/>
-          <w:szCs w:val="22"/>
-        </w:rPr>
-        <w:t xml:space="preserve"> High School, 2003-04</w:t>
+        <w:t>, Govt. of West Bengal, Certified by IBM, Ranghat Anchal High School, 2003-04</w:t>
       </w:r>
     </w:p>
     <w:p>
@@ -3885,25 +3256,7 @@
           <w:sz w:val="22"/>
           <w:szCs w:val="22"/>
         </w:rPr>
-        <w:t>0</w:t>
-      </w:r>
-      <w:r>
-        <w:rPr>
-          <w:rFonts w:ascii="Calibri" w:eastAsia="Calibri" w:hAnsi="Calibri" w:cs="Calibri"/>
-          <w:b/>
-          <w:sz w:val="22"/>
-          <w:szCs w:val="22"/>
-        </w:rPr>
-        <w:t>5</w:t>
-      </w:r>
-      <w:r>
-        <w:rPr>
-          <w:rFonts w:ascii="Calibri" w:eastAsia="Calibri" w:hAnsi="Calibri" w:cs="Calibri"/>
-          <w:b/>
-          <w:sz w:val="22"/>
-          <w:szCs w:val="22"/>
-        </w:rPr>
-        <w:t>-08</w:t>
+        <w:t>24-09</w:t>
       </w:r>
       <w:r>
         <w:rPr>
@@ -4004,20 +3357,8 @@
           <w:szCs w:val="28"/>
           <w:u w:val="single"/>
         </w:rPr>
-        <w:t xml:space="preserve">Tapas </w:t>
-      </w:r>
-      <w:proofErr w:type="spellStart"/>
-      <w:r>
-        <w:rPr>
-          <w:rFonts w:ascii="Calibri" w:eastAsia="Calibri" w:hAnsi="Calibri" w:cs="Calibri"/>
-          <w:b/>
-          <w:sz w:val="28"/>
-          <w:szCs w:val="28"/>
-          <w:u w:val="single"/>
-        </w:rPr>
-        <w:t>Nath</w:t>
-      </w:r>
-      <w:proofErr w:type="spellEnd"/>
+        <w:t>Tapas Nath</w:t>
+      </w:r>
     </w:p>
     <w:p>
       <w:pPr>
@@ -4044,6 +3385,14 @@
           <w:szCs w:val="22"/>
         </w:rPr>
         <w:t xml:space="preserve">          </w:t>
+      </w:r>
+      <w:r>
+        <w:rPr>
+          <w:rFonts w:ascii="Calibri" w:eastAsia="Calibri" w:hAnsi="Calibri" w:cs="Calibri"/>
+          <w:sz w:val="22"/>
+          <w:szCs w:val="22"/>
+        </w:rPr>
+        <w:t xml:space="preserve">            </w:t>
       </w:r>
       <w:bookmarkStart w:id="1" w:name="_GoBack"/>
       <w:bookmarkEnd w:id="1"/>
